--- a/Project/Документация УП/3. Пояснительная записка.docx
+++ b/Project/Документация УП/3. Пояснительная записка.docx
@@ -690,21 +690,19 @@
     </w:p>
     <w:p>
       <w:pPr>
-        <w:pStyle w:val="1"/>
-        <w:rPr>
-          <w:rFonts w:cs="Times New Roman"/>
-          <w:b w:val="0"/>
-        </w:rPr>
-      </w:pPr>
-      <w:bookmarkStart w:id="0" w:name="_Toc198387925"/>
-      <w:r>
-        <w:rPr>
-          <w:rFonts w:cs="Times New Roman"/>
-          <w:b w:val="0"/>
+        <w:jc w:val="center"/>
+        <w:rPr>
+          <w:b/>
+          <w:sz w:val="32"/>
+        </w:rPr>
+      </w:pPr>
+      <w:r>
+        <w:rPr>
+          <w:b/>
+          <w:sz w:val="32"/>
         </w:rPr>
         <w:t>СОДЕРЖАНИЕ</w:t>
       </w:r>
-      <w:bookmarkEnd w:id="0"/>
     </w:p>
     <w:p>
       <w:pPr>
@@ -781,126 +779,7 @@
             </w:rPr>
             <w:fldChar w:fldCharType="separate"/>
           </w:r>
-          <w:bookmarkStart w:id="1" w:name="_GoBack"/>
-          <w:bookmarkEnd w:id="1"/>
-          <w:r>
-            <w:rPr>
-              <w:rStyle w:val="a8"/>
-              <w:noProof/>
-            </w:rPr>
-            <w:fldChar w:fldCharType="begin"/>
-          </w:r>
-          <w:r>
-            <w:rPr>
-              <w:rStyle w:val="a8"/>
-              <w:noProof/>
-            </w:rPr>
-            <w:instrText xml:space="preserve"> </w:instrText>
-          </w:r>
-          <w:r>
-            <w:rPr>
-              <w:noProof/>
-            </w:rPr>
-            <w:instrText>HYPERLINK \l "_Toc198387925"</w:instrText>
-          </w:r>
-          <w:r>
-            <w:rPr>
-              <w:rStyle w:val="a8"/>
-              <w:noProof/>
-            </w:rPr>
-            <w:instrText xml:space="preserve"> </w:instrText>
-          </w:r>
-          <w:r>
-            <w:rPr>
-              <w:rStyle w:val="a8"/>
-              <w:noProof/>
-            </w:rPr>
-          </w:r>
-          <w:r>
-            <w:rPr>
-              <w:rStyle w:val="a8"/>
-              <w:noProof/>
-            </w:rPr>
-            <w:fldChar w:fldCharType="separate"/>
-          </w:r>
-          <w:r>
-            <w:rPr>
-              <w:rStyle w:val="a8"/>
-              <w:rFonts w:cs="Times New Roman"/>
-              <w:noProof/>
-            </w:rPr>
-            <w:t>СОДЕРЖАНИЕ</w:t>
-          </w:r>
-          <w:r>
-            <w:rPr>
-              <w:noProof/>
-              <w:webHidden/>
-            </w:rPr>
-            <w:tab/>
-          </w:r>
-          <w:r>
-            <w:rPr>
-              <w:noProof/>
-              <w:webHidden/>
-            </w:rPr>
-            <w:fldChar w:fldCharType="begin"/>
-          </w:r>
-          <w:r>
-            <w:rPr>
-              <w:noProof/>
-              <w:webHidden/>
-            </w:rPr>
-            <w:instrText xml:space="preserve"> PAGEREF _Toc198387925 \h </w:instrText>
-          </w:r>
-          <w:r>
-            <w:rPr>
-              <w:noProof/>
-              <w:webHidden/>
-            </w:rPr>
-          </w:r>
-          <w:r>
-            <w:rPr>
-              <w:noProof/>
-              <w:webHidden/>
-            </w:rPr>
-            <w:fldChar w:fldCharType="separate"/>
-          </w:r>
-          <w:r>
-            <w:rPr>
-              <w:noProof/>
-              <w:webHidden/>
-            </w:rPr>
-            <w:t>3</w:t>
-          </w:r>
-          <w:r>
-            <w:rPr>
-              <w:noProof/>
-              <w:webHidden/>
-            </w:rPr>
-            <w:fldChar w:fldCharType="end"/>
-          </w:r>
-          <w:r>
-            <w:rPr>
-              <w:rStyle w:val="a8"/>
-              <w:noProof/>
-            </w:rPr>
-            <w:fldChar w:fldCharType="end"/>
-          </w:r>
-        </w:p>
-        <w:p>
-          <w:pPr>
-            <w:pStyle w:val="11"/>
-            <w:tabs>
-              <w:tab w:val="right" w:leader="dot" w:pos="9061"/>
-            </w:tabs>
-            <w:rPr>
-              <w:rFonts w:asciiTheme="minorHAnsi" w:eastAsiaTheme="minorEastAsia" w:hAnsiTheme="minorHAnsi"/>
-              <w:noProof/>
-              <w:sz w:val="22"/>
-              <w:lang w:eastAsia="ru-RU"/>
-            </w:rPr>
-          </w:pPr>
-          <w:hyperlink w:anchor="_Toc198387926" w:history="1">
+          <w:hyperlink w:anchor="_Toc198623688" w:history="1">
             <w:r>
               <w:rPr>
                 <w:rStyle w:val="a8"/>
@@ -928,7 +807,7 @@
                 <w:noProof/>
                 <w:webHidden/>
               </w:rPr>
-              <w:instrText xml:space="preserve"> PAGEREF _Toc198387926 \h </w:instrText>
+              <w:instrText xml:space="preserve"> PAGEREF _Toc198623688 \h </w:instrText>
             </w:r>
             <w:r>
               <w:rPr>
@@ -973,7 +852,7 @@
               <w:lang w:eastAsia="ru-RU"/>
             </w:rPr>
           </w:pPr>
-          <w:hyperlink w:anchor="_Toc198387927" w:history="1">
+          <w:hyperlink w:anchor="_Toc198623689" w:history="1">
             <w:r>
               <w:rPr>
                 <w:rStyle w:val="a8"/>
@@ -1018,7 +897,7 @@
                 <w:noProof/>
                 <w:webHidden/>
               </w:rPr>
-              <w:instrText xml:space="preserve"> PAGEREF _Toc198387927 \h </w:instrText>
+              <w:instrText xml:space="preserve"> PAGEREF _Toc198623689 \h </w:instrText>
             </w:r>
             <w:r>
               <w:rPr>
@@ -1062,7 +941,7 @@
               <w:lang w:eastAsia="ru-RU"/>
             </w:rPr>
           </w:pPr>
-          <w:hyperlink w:anchor="_Toc198387928" w:history="1">
+          <w:hyperlink w:anchor="_Toc198623690" w:history="1">
             <w:r>
               <w:rPr>
                 <w:rStyle w:val="a8"/>
@@ -1089,7 +968,7 @@
                 <w:noProof/>
                 <w:webHidden/>
               </w:rPr>
-              <w:instrText xml:space="preserve"> PAGEREF _Toc198387928 \h </w:instrText>
+              <w:instrText xml:space="preserve"> PAGEREF _Toc198623690 \h </w:instrText>
             </w:r>
             <w:r>
               <w:rPr>
@@ -1133,7 +1012,7 @@
               <w:lang w:eastAsia="ru-RU"/>
             </w:rPr>
           </w:pPr>
-          <w:hyperlink w:anchor="_Toc198387929" w:history="1">
+          <w:hyperlink w:anchor="_Toc198623691" w:history="1">
             <w:r>
               <w:rPr>
                 <w:rStyle w:val="a8"/>
@@ -1160,7 +1039,7 @@
                 <w:noProof/>
                 <w:webHidden/>
               </w:rPr>
-              <w:instrText xml:space="preserve"> PAGEREF _Toc198387929 \h </w:instrText>
+              <w:instrText xml:space="preserve"> PAGEREF _Toc198623691 \h </w:instrText>
             </w:r>
             <w:r>
               <w:rPr>
@@ -1205,7 +1084,7 @@
               <w:lang w:eastAsia="ru-RU"/>
             </w:rPr>
           </w:pPr>
-          <w:hyperlink w:anchor="_Toc198387930" w:history="1">
+          <w:hyperlink w:anchor="_Toc198623692" w:history="1">
             <w:r>
               <w:rPr>
                 <w:rStyle w:val="a8"/>
@@ -1248,7 +1127,7 @@
                 <w:noProof/>
                 <w:webHidden/>
               </w:rPr>
-              <w:instrText xml:space="preserve"> PAGEREF _Toc198387930 \h </w:instrText>
+              <w:instrText xml:space="preserve"> PAGEREF _Toc198623692 \h </w:instrText>
             </w:r>
             <w:r>
               <w:rPr>
@@ -1293,7 +1172,7 @@
               <w:lang w:eastAsia="ru-RU"/>
             </w:rPr>
           </w:pPr>
-          <w:hyperlink w:anchor="_Toc198387931" w:history="1">
+          <w:hyperlink w:anchor="_Toc198623693" w:history="1">
             <w:r>
               <w:rPr>
                 <w:rStyle w:val="a8"/>
@@ -1336,7 +1215,7 @@
                 <w:noProof/>
                 <w:webHidden/>
               </w:rPr>
-              <w:instrText xml:space="preserve"> PAGEREF _Toc198387931 \h </w:instrText>
+              <w:instrText xml:space="preserve"> PAGEREF _Toc198623693 \h </w:instrText>
             </w:r>
             <w:r>
               <w:rPr>
@@ -1380,7 +1259,7 @@
               <w:lang w:eastAsia="ru-RU"/>
             </w:rPr>
           </w:pPr>
-          <w:hyperlink w:anchor="_Toc198387932" w:history="1">
+          <w:hyperlink w:anchor="_Toc198623694" w:history="1">
             <w:r>
               <w:rPr>
                 <w:rStyle w:val="a8"/>
@@ -1407,7 +1286,7 @@
                 <w:noProof/>
                 <w:webHidden/>
               </w:rPr>
-              <w:instrText xml:space="preserve"> PAGEREF _Toc198387932 \h </w:instrText>
+              <w:instrText xml:space="preserve"> PAGEREF _Toc198623694 \h </w:instrText>
             </w:r>
             <w:r>
               <w:rPr>
@@ -1451,7 +1330,7 @@
               <w:lang w:eastAsia="ru-RU"/>
             </w:rPr>
           </w:pPr>
-          <w:hyperlink w:anchor="_Toc198387933" w:history="1">
+          <w:hyperlink w:anchor="_Toc198623695" w:history="1">
             <w:r>
               <w:rPr>
                 <w:rStyle w:val="a8"/>
@@ -1480,7 +1359,7 @@
                 <w:noProof/>
                 <w:webHidden/>
               </w:rPr>
-              <w:instrText xml:space="preserve"> PAGEREF _Toc198387933 \h </w:instrText>
+              <w:instrText xml:space="preserve"> PAGEREF _Toc198623695 \h </w:instrText>
             </w:r>
             <w:r>
               <w:rPr>
@@ -1525,7 +1404,7 @@
               <w:lang w:eastAsia="ru-RU"/>
             </w:rPr>
           </w:pPr>
-          <w:hyperlink w:anchor="_Toc198387934" w:history="1">
+          <w:hyperlink w:anchor="_Toc198623696" w:history="1">
             <w:r>
               <w:rPr>
                 <w:rStyle w:val="a8"/>
@@ -1569,7 +1448,7 @@
                 <w:noProof/>
                 <w:webHidden/>
               </w:rPr>
-              <w:instrText xml:space="preserve"> PAGEREF _Toc198387934 \h </w:instrText>
+              <w:instrText xml:space="preserve"> PAGEREF _Toc198623696 \h </w:instrText>
             </w:r>
             <w:r>
               <w:rPr>
@@ -1614,7 +1493,7 @@
               <w:lang w:eastAsia="ru-RU"/>
             </w:rPr>
           </w:pPr>
-          <w:hyperlink w:anchor="_Toc198387935" w:history="1">
+          <w:hyperlink w:anchor="_Toc198623697" w:history="1">
             <w:r>
               <w:rPr>
                 <w:rStyle w:val="a8"/>
@@ -1658,7 +1537,7 @@
                 <w:noProof/>
                 <w:webHidden/>
               </w:rPr>
-              <w:instrText xml:space="preserve"> PAGEREF _Toc198387935 \h </w:instrText>
+              <w:instrText xml:space="preserve"> PAGEREF _Toc198623697 \h </w:instrText>
             </w:r>
             <w:r>
               <w:rPr>
@@ -1703,7 +1582,7 @@
               <w:lang w:eastAsia="ru-RU"/>
             </w:rPr>
           </w:pPr>
-          <w:hyperlink w:anchor="_Toc198387936" w:history="1">
+          <w:hyperlink w:anchor="_Toc198623698" w:history="1">
             <w:r>
               <w:rPr>
                 <w:rStyle w:val="a8"/>
@@ -1747,7 +1626,7 @@
                 <w:noProof/>
                 <w:webHidden/>
               </w:rPr>
-              <w:instrText xml:space="preserve"> PAGEREF _Toc198387936 \h </w:instrText>
+              <w:instrText xml:space="preserve"> PAGEREF _Toc198623698 \h </w:instrText>
             </w:r>
             <w:r>
               <w:rPr>
@@ -1768,95 +1647,6 @@
                 <w:webHidden/>
               </w:rPr>
               <w:t>17</w:t>
-            </w:r>
-            <w:r>
-              <w:rPr>
-                <w:noProof/>
-                <w:webHidden/>
-              </w:rPr>
-              <w:fldChar w:fldCharType="end"/>
-            </w:r>
-          </w:hyperlink>
-        </w:p>
-        <w:p>
-          <w:pPr>
-            <w:pStyle w:val="11"/>
-            <w:tabs>
-              <w:tab w:val="left" w:pos="440"/>
-              <w:tab w:val="right" w:leader="dot" w:pos="9061"/>
-            </w:tabs>
-            <w:rPr>
-              <w:rFonts w:asciiTheme="minorHAnsi" w:eastAsiaTheme="minorEastAsia" w:hAnsiTheme="minorHAnsi"/>
-              <w:noProof/>
-              <w:sz w:val="22"/>
-              <w:lang w:eastAsia="ru-RU"/>
-            </w:rPr>
-          </w:pPr>
-          <w:hyperlink w:anchor="_Toc198387937" w:history="1">
-            <w:r>
-              <w:rPr>
-                <w:rStyle w:val="a8"/>
-                <w:noProof/>
-              </w:rPr>
-              <w:t>9</w:t>
-            </w:r>
-            <w:r>
-              <w:rPr>
-                <w:rFonts w:asciiTheme="minorHAnsi" w:eastAsiaTheme="minorEastAsia" w:hAnsiTheme="minorHAnsi"/>
-                <w:noProof/>
-                <w:sz w:val="22"/>
-                <w:lang w:eastAsia="ru-RU"/>
-              </w:rPr>
-              <w:tab/>
-            </w:r>
-            <w:r>
-              <w:rPr>
-                <w:rStyle w:val="a8"/>
-                <w:rFonts w:cs="Times New Roman"/>
-                <w:noProof/>
-              </w:rPr>
-              <w:t>ЗАКЛЮЧЕНИЕ</w:t>
-            </w:r>
-            <w:r>
-              <w:rPr>
-                <w:noProof/>
-                <w:webHidden/>
-              </w:rPr>
-              <w:tab/>
-            </w:r>
-            <w:r>
-              <w:rPr>
-                <w:noProof/>
-                <w:webHidden/>
-              </w:rPr>
-              <w:fldChar w:fldCharType="begin"/>
-            </w:r>
-            <w:r>
-              <w:rPr>
-                <w:noProof/>
-                <w:webHidden/>
-              </w:rPr>
-              <w:instrText xml:space="preserve"> PAGEREF _Toc198387937 \h </w:instrText>
-            </w:r>
-            <w:r>
-              <w:rPr>
-                <w:noProof/>
-                <w:webHidden/>
-              </w:rPr>
-            </w:r>
-            <w:r>
-              <w:rPr>
-                <w:noProof/>
-                <w:webHidden/>
-              </w:rPr>
-              <w:fldChar w:fldCharType="separate"/>
-            </w:r>
-            <w:r>
-              <w:rPr>
-                <w:noProof/>
-                <w:webHidden/>
-              </w:rPr>
-              <w:t>20</w:t>
             </w:r>
             <w:r>
               <w:rPr>
@@ -1880,14 +1670,14 @@
               <w:lang w:eastAsia="ru-RU"/>
             </w:rPr>
           </w:pPr>
-          <w:hyperlink w:anchor="_Toc198387938" w:history="1">
+          <w:hyperlink w:anchor="_Toc198623699" w:history="1">
             <w:r>
               <w:rPr>
                 <w:rStyle w:val="a8"/>
                 <w:rFonts w:cs="Times New Roman"/>
                 <w:noProof/>
               </w:rPr>
-              <w:t>БИБЛИОГРАФИЧЕСКИЙ СПИСОК</w:t>
+              <w:t>ЗАКЛЮЧЕНИЕ</w:t>
             </w:r>
             <w:r>
               <w:rPr>
@@ -1908,7 +1698,79 @@
                 <w:noProof/>
                 <w:webHidden/>
               </w:rPr>
-              <w:instrText xml:space="preserve"> PAGEREF _Toc198387938 \h </w:instrText>
+              <w:instrText xml:space="preserve"> PAGEREF _Toc198623699 \h </w:instrText>
+            </w:r>
+            <w:r>
+              <w:rPr>
+                <w:noProof/>
+                <w:webHidden/>
+              </w:rPr>
+            </w:r>
+            <w:r>
+              <w:rPr>
+                <w:noProof/>
+                <w:webHidden/>
+              </w:rPr>
+              <w:fldChar w:fldCharType="separate"/>
+            </w:r>
+            <w:r>
+              <w:rPr>
+                <w:noProof/>
+                <w:webHidden/>
+              </w:rPr>
+              <w:t>20</w:t>
+            </w:r>
+            <w:r>
+              <w:rPr>
+                <w:noProof/>
+                <w:webHidden/>
+              </w:rPr>
+              <w:fldChar w:fldCharType="end"/>
+            </w:r>
+          </w:hyperlink>
+        </w:p>
+        <w:p>
+          <w:pPr>
+            <w:pStyle w:val="11"/>
+            <w:tabs>
+              <w:tab w:val="right" w:leader="dot" w:pos="9061"/>
+            </w:tabs>
+            <w:rPr>
+              <w:rFonts w:asciiTheme="minorHAnsi" w:eastAsiaTheme="minorEastAsia" w:hAnsiTheme="minorHAnsi"/>
+              <w:noProof/>
+              <w:sz w:val="22"/>
+              <w:lang w:eastAsia="ru-RU"/>
+            </w:rPr>
+          </w:pPr>
+          <w:hyperlink w:anchor="_Toc198623700" w:history="1">
+            <w:r>
+              <w:rPr>
+                <w:rStyle w:val="a8"/>
+                <w:rFonts w:cs="Times New Roman"/>
+                <w:noProof/>
+              </w:rPr>
+              <w:t>БИБЛИОГРАФИЧЕСКИЙ СПИСОК</w:t>
+            </w:r>
+            <w:r>
+              <w:rPr>
+                <w:noProof/>
+                <w:webHidden/>
+              </w:rPr>
+              <w:tab/>
+            </w:r>
+            <w:r>
+              <w:rPr>
+                <w:noProof/>
+                <w:webHidden/>
+              </w:rPr>
+              <w:fldChar w:fldCharType="begin"/>
+            </w:r>
+            <w:r>
+              <w:rPr>
+                <w:noProof/>
+                <w:webHidden/>
+              </w:rPr>
+              <w:instrText xml:space="preserve"> PAGEREF _Toc198623700 \h </w:instrText>
             </w:r>
             <w:r>
               <w:rPr>
@@ -1992,14 +1854,14 @@
           <w:rFonts w:cs="Times New Roman"/>
         </w:rPr>
       </w:pPr>
-      <w:bookmarkStart w:id="2" w:name="_Toc198387926"/>
+      <w:bookmarkStart w:id="0" w:name="_Toc198623688"/>
       <w:r>
         <w:rPr>
           <w:rFonts w:cs="Times New Roman"/>
         </w:rPr>
         <w:t>ВВЕДЕНИЕ</w:t>
       </w:r>
-      <w:bookmarkEnd w:id="2"/>
+      <w:bookmarkEnd w:id="0"/>
     </w:p>
     <w:p>
       <w:pPr>
@@ -2120,14 +1982,15 @@
           <w:rFonts w:cs="Times New Roman"/>
         </w:rPr>
       </w:pPr>
-      <w:bookmarkStart w:id="3" w:name="_Toc198387927"/>
-      <w:r>
-        <w:rPr>
-          <w:rFonts w:cs="Times New Roman"/>
-        </w:rPr>
+      <w:bookmarkStart w:id="1" w:name="_Toc198623689"/>
+      <w:r>
+        <w:rPr>
+          <w:rFonts w:cs="Times New Roman"/>
+        </w:rPr>
+        <w:lastRenderedPageBreak/>
         <w:t>ПОСТАНОВКА ЗАДАЧИ</w:t>
       </w:r>
-      <w:bookmarkEnd w:id="3"/>
+      <w:bookmarkEnd w:id="1"/>
     </w:p>
     <w:p/>
     <w:p>
@@ -2354,14 +2217,15 @@
       <w:r>
         <w:br w:type="page"/>
       </w:r>
-      <w:bookmarkStart w:id="4" w:name="_Toc198387928"/>
-      <w:r>
+      <w:bookmarkStart w:id="2" w:name="_Toc198623690"/>
+      <w:r>
+        <w:lastRenderedPageBreak/>
         <w:t xml:space="preserve">2 </w:t>
       </w:r>
       <w:r>
         <w:t>АРХИТЕКТУРА ПРОГРАММНОГО ПРИЛОЖЕНИЯ</w:t>
       </w:r>
-      <w:bookmarkEnd w:id="4"/>
+      <w:bookmarkEnd w:id="2"/>
     </w:p>
     <w:p>
       <w:pPr>
@@ -2652,14 +2516,14 @@
       <w:pPr>
         <w:pStyle w:val="1"/>
       </w:pPr>
-      <w:bookmarkStart w:id="5" w:name="_Toc198387929"/>
+      <w:bookmarkStart w:id="3" w:name="_Toc198623691"/>
       <w:r>
         <w:t xml:space="preserve">3 </w:t>
       </w:r>
       <w:r>
         <w:t>ОБОСНОВАНИЕ ВЫБОРА ПРОГРАММНОГО ОБЕСПЕЧЕНИЯ</w:t>
       </w:r>
-      <w:bookmarkEnd w:id="5"/>
+      <w:bookmarkEnd w:id="3"/>
     </w:p>
     <w:p>
       <w:pPr>
@@ -2898,14 +2762,16 @@
           <w:numId w:val="7"/>
         </w:numPr>
       </w:pPr>
-      <w:bookmarkStart w:id="6" w:name="_Toc198387930"/>
-      <w:r>
+      <w:bookmarkStart w:id="4" w:name="_Toc198623692"/>
+      <w:r>
+        <w:lastRenderedPageBreak/>
         <w:t>ПРОЕКТИРОВАНИЕ БАЗЫ ДАННЫХ</w:t>
       </w:r>
-      <w:bookmarkEnd w:id="6"/>
-    </w:p>
-    <w:p>
-      <w:pPr>
+      <w:bookmarkEnd w:id="4"/>
+    </w:p>
+    <w:p>
+      <w:pPr>
+        <w:spacing w:line="360" w:lineRule="auto"/>
         <w:ind w:firstLine="360"/>
       </w:pPr>
       <w:r>
@@ -4741,11 +4607,12 @@
           <w:rFonts w:cs="Times New Roman"/>
         </w:rPr>
       </w:pPr>
-      <w:bookmarkStart w:id="7" w:name="_Toc198387931"/>
-      <w:r>
+      <w:bookmarkStart w:id="5" w:name="_Toc198623693"/>
+      <w:r>
+        <w:lastRenderedPageBreak/>
         <w:t>РЕАЛИЗАЦИЯ</w:t>
       </w:r>
-      <w:bookmarkEnd w:id="7"/>
+      <w:bookmarkEnd w:id="5"/>
     </w:p>
     <w:p>
       <w:pPr>
@@ -4760,14 +4627,14 @@
       <w:pPr>
         <w:pStyle w:val="2"/>
       </w:pPr>
-      <w:bookmarkStart w:id="8" w:name="_Toc198387932"/>
+      <w:bookmarkStart w:id="6" w:name="_Toc198623694"/>
       <w:r>
         <w:t>5.1 Режим «Форма»</w:t>
       </w:r>
       <w:r>
         <w:t xml:space="preserve"> и «Таблица»</w:t>
       </w:r>
-      <w:bookmarkEnd w:id="8"/>
+      <w:bookmarkEnd w:id="6"/>
     </w:p>
     <w:p>
       <w:pPr>
@@ -4789,7 +4656,7 @@
           <w:lang w:eastAsia="ru-RU"/>
         </w:rPr>
         <w:drawing>
-          <wp:inline distT="0" distB="0" distL="0" distR="0" wp14:anchorId="4545D9AD" wp14:editId="23BC8942">
+          <wp:inline distT="0" distB="0" distL="0" distR="0" wp14:anchorId="306E1DD0" wp14:editId="0B7A8749">
             <wp:extent cx="4961466" cy="3756515"/>
             <wp:effectExtent l="0" t="0" r="0" b="5080"/>
             <wp:docPr id="1" name="Рисунок 1"/>
@@ -4831,6 +4698,7 @@
         <w:jc w:val="center"/>
       </w:pPr>
       <w:r>
+        <w:lastRenderedPageBreak/>
         <w:t>Рисунок 1 – Вход в систему</w:t>
       </w:r>
     </w:p>
@@ -4845,7 +4713,7 @@
           <w:lang w:eastAsia="ru-RU"/>
         </w:rPr>
         <w:drawing>
-          <wp:inline distT="0" distB="0" distL="0" distR="0" wp14:anchorId="12EA606D" wp14:editId="4481F8F5">
+          <wp:inline distT="0" distB="0" distL="0" distR="0" wp14:anchorId="76A4C35F" wp14:editId="29E81B22">
             <wp:extent cx="4639733" cy="3454609"/>
             <wp:effectExtent l="0" t="0" r="8890" b="0"/>
             <wp:docPr id="3" name="Рисунок 3"/>
@@ -4901,7 +4769,7 @@
           <w:lang w:eastAsia="ru-RU"/>
         </w:rPr>
         <w:drawing>
-          <wp:inline distT="0" distB="0" distL="0" distR="0" wp14:anchorId="4938B428" wp14:editId="1F64449D">
+          <wp:inline distT="0" distB="0" distL="0" distR="0" wp14:anchorId="4865B880" wp14:editId="0163D57B">
             <wp:extent cx="4597400" cy="3422582"/>
             <wp:effectExtent l="0" t="0" r="6350" b="5080"/>
             <wp:docPr id="6" name="Рисунок 6"/>
@@ -4956,8 +4824,9 @@
           <w:noProof/>
           <w:lang w:eastAsia="ru-RU"/>
         </w:rPr>
+        <w:lastRenderedPageBreak/>
         <w:drawing>
-          <wp:inline distT="0" distB="0" distL="0" distR="0" wp14:anchorId="64A90BF5" wp14:editId="443C9670">
+          <wp:inline distT="0" distB="0" distL="0" distR="0" wp14:anchorId="6E016E07" wp14:editId="47E6F20A">
             <wp:extent cx="4800600" cy="3605081"/>
             <wp:effectExtent l="0" t="0" r="6350" b="0"/>
             <wp:docPr id="9" name="Рисунок 9"/>
@@ -5036,7 +4905,7 @@
           <w:lang w:eastAsia="ru-RU"/>
         </w:rPr>
         <w:drawing>
-          <wp:inline distT="0" distB="0" distL="0" distR="0" wp14:anchorId="636417C2" wp14:editId="11F05BD9">
+          <wp:inline distT="0" distB="0" distL="0" distR="0" wp14:anchorId="01E03371" wp14:editId="1122264F">
             <wp:extent cx="4919134" cy="3761340"/>
             <wp:effectExtent l="0" t="0" r="0" b="0"/>
             <wp:docPr id="12" name="Рисунок 12"/>
@@ -5118,8 +4987,9 @@
           <w:szCs w:val="32"/>
           <w:lang w:eastAsia="ru-RU"/>
         </w:rPr>
+        <w:lastRenderedPageBreak/>
         <w:drawing>
-          <wp:inline distT="0" distB="0" distL="0" distR="0" wp14:anchorId="4D005CA9" wp14:editId="21EFAE84">
+          <wp:inline distT="0" distB="0" distL="0" distR="0" wp14:anchorId="66245747" wp14:editId="1B352094">
             <wp:extent cx="4292600" cy="3278958"/>
             <wp:effectExtent l="0" t="0" r="0" b="0"/>
             <wp:docPr id="13" name="Рисунок 13"/>
@@ -5220,7 +5090,7 @@
           <w:lang w:eastAsia="ru-RU"/>
         </w:rPr>
       </w:pPr>
-      <w:bookmarkStart w:id="9" w:name="_Toc198387933"/>
+      <w:bookmarkStart w:id="7" w:name="_Toc198623695"/>
       <w:r>
         <w:rPr>
           <w:rFonts w:eastAsia="Times New Roman"/>
@@ -5228,7 +5098,7 @@
         </w:rPr>
         <w:t>5.3 Расчет прогнозного значения</w:t>
       </w:r>
-      <w:bookmarkEnd w:id="9"/>
+      <w:bookmarkEnd w:id="7"/>
     </w:p>
     <w:p>
       <w:pPr>
@@ -5333,6 +5203,7 @@
         <w:rPr>
           <w:lang w:eastAsia="ru-RU"/>
         </w:rPr>
+        <w:lastRenderedPageBreak/>
         <w:t>«Метод скользящей средней» — для просмотра используемых при расчёте математических формул, включая метод скользящего среднего.</w:t>
       </w:r>
     </w:p>
@@ -5355,7 +5226,7 @@
           <w:lang w:eastAsia="ru-RU"/>
         </w:rPr>
         <w:drawing>
-          <wp:inline distT="0" distB="0" distL="0" distR="0" wp14:anchorId="0306BFBF" wp14:editId="34F6A1EF">
+          <wp:inline distT="0" distB="0" distL="0" distR="0" wp14:anchorId="602F82D0" wp14:editId="19BA567B">
             <wp:extent cx="4486597" cy="3386586"/>
             <wp:effectExtent l="0" t="0" r="9525" b="4445"/>
             <wp:docPr id="14" name="Рисунок 14"/>
@@ -5423,7 +5294,7 @@
           <w:lang w:eastAsia="ru-RU"/>
         </w:rPr>
         <w:drawing>
-          <wp:inline distT="0" distB="0" distL="0" distR="0" wp14:anchorId="74AF135B" wp14:editId="7B86907A">
+          <wp:inline distT="0" distB="0" distL="0" distR="0" wp14:anchorId="1C947C43" wp14:editId="076FC613">
             <wp:extent cx="4481619" cy="3368502"/>
             <wp:effectExtent l="0" t="0" r="0" b="3810"/>
             <wp:docPr id="15" name="Рисунок 15"/>
@@ -5470,8 +5341,9 @@
           <w:szCs w:val="32"/>
           <w:lang w:eastAsia="ru-RU"/>
         </w:rPr>
+        <w:lastRenderedPageBreak/>
         <w:drawing>
-          <wp:inline distT="0" distB="0" distL="0" distR="0" wp14:anchorId="7461936D" wp14:editId="5E61A738">
+          <wp:inline distT="0" distB="0" distL="0" distR="0" wp14:anchorId="660E6F10" wp14:editId="52C7A070">
             <wp:extent cx="5096933" cy="3845597"/>
             <wp:effectExtent l="0" t="0" r="8890" b="2540"/>
             <wp:docPr id="17" name="Рисунок 17"/>
@@ -5521,7 +5393,7 @@
           <w:lang w:eastAsia="ru-RU"/>
         </w:rPr>
         <w:drawing>
-          <wp:inline distT="0" distB="0" distL="0" distR="0" wp14:anchorId="6358FB77" wp14:editId="67B3E230">
+          <wp:inline distT="0" distB="0" distL="0" distR="0" wp14:anchorId="4F62CA8B" wp14:editId="1C0118E1">
             <wp:extent cx="5029200" cy="3715764"/>
             <wp:effectExtent l="0" t="0" r="0" b="0"/>
             <wp:docPr id="18" name="Рисунок 18"/>
@@ -5589,14 +5461,15 @@
           <w:rFonts w:cs="Times New Roman"/>
         </w:rPr>
       </w:pPr>
-      <w:bookmarkStart w:id="10" w:name="_Toc198387934"/>
-      <w:r>
-        <w:rPr>
-          <w:rFonts w:cs="Times New Roman"/>
-        </w:rPr>
+      <w:bookmarkStart w:id="8" w:name="_Toc198623696"/>
+      <w:r>
+        <w:rPr>
+          <w:rFonts w:cs="Times New Roman"/>
+        </w:rPr>
+        <w:lastRenderedPageBreak/>
         <w:t>РАЗРАБОТКА ДИАГРАММЫ КЛАССОВ</w:t>
       </w:r>
-      <w:bookmarkEnd w:id="10"/>
+      <w:bookmarkEnd w:id="8"/>
     </w:p>
     <w:p>
       <w:pPr>
@@ -5645,7 +5518,7 @@
         <mc:AlternateContent>
           <mc:Choice Requires="wps">
             <w:drawing>
-              <wp:anchor distT="0" distB="0" distL="114300" distR="114300" simplePos="0" relativeHeight="251699200" behindDoc="0" locked="0" layoutInCell="1" allowOverlap="1" wp14:anchorId="7AF94318" wp14:editId="478FF2FE">
+              <wp:anchor distT="0" distB="0" distL="114300" distR="114300" simplePos="0" relativeHeight="251699200" behindDoc="0" locked="0" layoutInCell="1" allowOverlap="1" wp14:anchorId="7124362B" wp14:editId="153F05F0">
                 <wp:simplePos x="0" y="0"/>
                 <wp:positionH relativeFrom="column">
                   <wp:posOffset>4068657</wp:posOffset>
@@ -5750,7 +5623,7 @@
           </mc:Choice>
           <mc:Fallback>
             <w:pict>
-              <v:rect w14:anchorId="7AF94318" id="Прямоугольник 46" o:spid="_x0000_s1026" style="position:absolute;left:0;text-align:left;margin-left:320.35pt;margin-top:1.2pt;width:163.4pt;height:30.65pt;flip:x;z-index:251699200;visibility:visible;mso-wrap-style:square;mso-width-percent:0;mso-height-percent:0;mso-wrap-distance-left:9pt;mso-wrap-distance-top:0;mso-wrap-distance-right:9pt;mso-wrap-distance-bottom:0;mso-position-horizontal:absolute;mso-position-horizontal-relative:text;mso-position-vertical:absolute;mso-position-vertical-relative:text;mso-width-percent:0;mso-height-percent:0;mso-width-relative:margin;mso-height-relative:margin;v-text-anchor:top" o:gfxdata="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" fillcolor="white [3201]" strokecolor="black [3213]" strokeweight="1pt">
+              <v:rect w14:anchorId="7124362B" id="Прямоугольник 46" o:spid="_x0000_s1026" style="position:absolute;left:0;text-align:left;margin-left:320.35pt;margin-top:1.2pt;width:163.4pt;height:30.65pt;flip:x;z-index:251699200;visibility:visible;mso-wrap-style:square;mso-width-percent:0;mso-height-percent:0;mso-wrap-distance-left:9pt;mso-wrap-distance-top:0;mso-wrap-distance-right:9pt;mso-wrap-distance-bottom:0;mso-position-horizontal:absolute;mso-position-horizontal-relative:text;mso-position-vertical:absolute;mso-position-vertical-relative:text;mso-width-percent:0;mso-height-percent:0;mso-width-relative:margin;mso-height-relative:margin;v-text-anchor:top" o:gfxdata="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" fillcolor="white [3201]" strokecolor="black [3213]" strokeweight="1pt">
                 <v:textbox>
                   <w:txbxContent>
                     <w:p>
@@ -5817,7 +5690,7 @@
         <mc:AlternateContent>
           <mc:Choice Requires="wps">
             <w:drawing>
-              <wp:anchor distT="0" distB="0" distL="114300" distR="114300" simplePos="0" relativeHeight="251697152" behindDoc="0" locked="0" layoutInCell="1" allowOverlap="1" wp14:anchorId="7869DD1A" wp14:editId="10541EB1">
+              <wp:anchor distT="0" distB="0" distL="114300" distR="114300" simplePos="0" relativeHeight="251697152" behindDoc="0" locked="0" layoutInCell="1" allowOverlap="1" wp14:anchorId="2DD37479" wp14:editId="242806D9">
                 <wp:simplePos x="0" y="0"/>
                 <wp:positionH relativeFrom="column">
                   <wp:posOffset>3547110</wp:posOffset>
@@ -5909,7 +5782,7 @@
         <mc:AlternateContent>
           <mc:Choice Requires="wps">
             <w:drawing>
-              <wp:anchor distT="0" distB="0" distL="114300" distR="114300" simplePos="0" relativeHeight="251700224" behindDoc="0" locked="0" layoutInCell="1" allowOverlap="1" wp14:anchorId="062A23AD" wp14:editId="19A7603E">
+              <wp:anchor distT="0" distB="0" distL="114300" distR="114300" simplePos="0" relativeHeight="251700224" behindDoc="0" locked="0" layoutInCell="1" allowOverlap="1" wp14:anchorId="2E9B71D9" wp14:editId="1C6B6275">
                 <wp:simplePos x="0" y="0"/>
                 <wp:positionH relativeFrom="column">
                   <wp:posOffset>4072043</wp:posOffset>
@@ -6082,7 +5955,7 @@
           </mc:Choice>
           <mc:Fallback>
             <w:pict>
-              <v:rect w14:anchorId="062A23AD" id="Прямоугольник 47" o:spid="_x0000_s1027" style="position:absolute;left:0;text-align:left;margin-left:320.65pt;margin-top:6.5pt;width:163.4pt;height:57.35pt;z-index:251700224;visibility:visible;mso-wrap-style:square;mso-width-percent:0;mso-height-percent:0;mso-wrap-distance-left:9pt;mso-wrap-distance-top:0;mso-wrap-distance-right:9pt;mso-wrap-distance-bottom:0;mso-position-horizontal:absolute;mso-position-horizontal-relative:text;mso-position-vertical:absolute;mso-position-vertical-relative:text;mso-width-percent:0;mso-height-percent:0;mso-width-relative:margin;mso-height-relative:margin;v-text-anchor:middle" o:gfxdata="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" fillcolor="white [3201]" strokecolor="black [3213]" strokeweight="1pt">
+              <v:rect w14:anchorId="2E9B71D9" id="Прямоугольник 47" o:spid="_x0000_s1027" style="position:absolute;left:0;text-align:left;margin-left:320.65pt;margin-top:6.5pt;width:163.4pt;height:57.35pt;z-index:251700224;visibility:visible;mso-wrap-style:square;mso-width-percent:0;mso-height-percent:0;mso-wrap-distance-left:9pt;mso-wrap-distance-top:0;mso-wrap-distance-right:9pt;mso-wrap-distance-bottom:0;mso-position-horizontal:absolute;mso-position-horizontal-relative:text;mso-position-vertical:absolute;mso-position-vertical-relative:text;mso-width-percent:0;mso-height-percent:0;mso-width-relative:margin;mso-height-relative:margin;v-text-anchor:middle" o:gfxdata="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" fillcolor="white [3201]" strokecolor="black [3213]" strokeweight="1pt">
                 <v:textbox>
                   <w:txbxContent>
                     <w:p>
@@ -6205,7 +6078,7 @@
         <mc:AlternateContent>
           <mc:Choice Requires="wps">
             <w:drawing>
-              <wp:anchor distT="0" distB="0" distL="114300" distR="114300" simplePos="0" relativeHeight="251691008" behindDoc="0" locked="0" layoutInCell="1" allowOverlap="1" wp14:anchorId="4523ED6F" wp14:editId="0E589D09">
+              <wp:anchor distT="0" distB="0" distL="114300" distR="114300" simplePos="0" relativeHeight="251691008" behindDoc="0" locked="0" layoutInCell="1" allowOverlap="1" wp14:anchorId="5EACE710" wp14:editId="2A29325F">
                 <wp:simplePos x="0" y="0"/>
                 <wp:positionH relativeFrom="column">
                   <wp:posOffset>1162954</wp:posOffset>
@@ -6310,7 +6183,7 @@
           </mc:Choice>
           <mc:Fallback>
             <w:pict>
-              <v:rect w14:anchorId="4523ED6F" id="Прямоугольник 88" o:spid="_x0000_s1028" style="position:absolute;left:0;text-align:left;margin-left:91.55pt;margin-top:4.8pt;width:186.6pt;height:30.65pt;flip:x;z-index:251691008;visibility:visible;mso-wrap-style:square;mso-width-percent:0;mso-height-percent:0;mso-wrap-distance-left:9pt;mso-wrap-distance-top:0;mso-wrap-distance-right:9pt;mso-wrap-distance-bottom:0;mso-position-horizontal:absolute;mso-position-horizontal-relative:text;mso-position-vertical:absolute;mso-position-vertical-relative:text;mso-width-percent:0;mso-height-percent:0;mso-width-relative:margin;mso-height-relative:margin;v-text-anchor:top" o:gfxdata="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" fillcolor="white [3201]" strokecolor="black [3213]" strokeweight="1pt">
+              <v:rect w14:anchorId="5EACE710" id="Прямоугольник 88" o:spid="_x0000_s1028" style="position:absolute;left:0;text-align:left;margin-left:91.55pt;margin-top:4.8pt;width:186.6pt;height:30.65pt;flip:x;z-index:251691008;visibility:visible;mso-wrap-style:square;mso-width-percent:0;mso-height-percent:0;mso-wrap-distance-left:9pt;mso-wrap-distance-top:0;mso-wrap-distance-right:9pt;mso-wrap-distance-bottom:0;mso-position-horizontal:absolute;mso-position-horizontal-relative:text;mso-position-vertical:absolute;mso-position-vertical-relative:text;mso-width-percent:0;mso-height-percent:0;mso-width-relative:margin;mso-height-relative:margin;v-text-anchor:top" o:gfxdata="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" fillcolor="white [3201]" strokecolor="black [3213]" strokeweight="1pt">
                 <v:textbox>
                   <w:txbxContent>
                     <w:p>
@@ -6365,7 +6238,7 @@
         <mc:AlternateContent>
           <mc:Choice Requires="wps">
             <w:drawing>
-              <wp:anchor distT="0" distB="0" distL="114300" distR="114300" simplePos="0" relativeHeight="251692032" behindDoc="0" locked="0" layoutInCell="1" allowOverlap="1" wp14:anchorId="788D1059" wp14:editId="56B91B5E">
+              <wp:anchor distT="0" distB="0" distL="114300" distR="114300" simplePos="0" relativeHeight="251692032" behindDoc="0" locked="0" layoutInCell="1" allowOverlap="1" wp14:anchorId="097E2D06" wp14:editId="4891EFBC">
                 <wp:simplePos x="0" y="0"/>
                 <wp:positionH relativeFrom="column">
                   <wp:posOffset>1162954</wp:posOffset>
@@ -6579,7 +6452,7 @@
           </mc:Choice>
           <mc:Fallback>
             <w:pict>
-              <v:rect w14:anchorId="788D1059" id="Прямоугольник 16" o:spid="_x0000_s1029" style="position:absolute;left:0;text-align:left;margin-left:91.55pt;margin-top:35.35pt;width:186.6pt;height:117pt;z-index:251692032;visibility:visible;mso-wrap-style:square;mso-width-percent:0;mso-height-percent:0;mso-wrap-distance-left:9pt;mso-wrap-distance-top:0;mso-wrap-distance-right:9pt;mso-wrap-distance-bottom:0;mso-position-horizontal:absolute;mso-position-horizontal-relative:text;mso-position-vertical:absolute;mso-position-vertical-relative:text;mso-width-percent:0;mso-height-percent:0;mso-width-relative:margin;mso-height-relative:margin;v-text-anchor:middle" o:gfxdata="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" fillcolor="white [3201]" strokecolor="black [3213]" strokeweight="1pt">
+              <v:rect w14:anchorId="097E2D06" id="Прямоугольник 16" o:spid="_x0000_s1029" style="position:absolute;left:0;text-align:left;margin-left:91.55pt;margin-top:35.35pt;width:186.6pt;height:117pt;z-index:251692032;visibility:visible;mso-wrap-style:square;mso-width-percent:0;mso-height-percent:0;mso-wrap-distance-left:9pt;mso-wrap-distance-top:0;mso-wrap-distance-right:9pt;mso-wrap-distance-bottom:0;mso-position-horizontal:absolute;mso-position-horizontal-relative:text;mso-position-vertical:absolute;mso-position-vertical-relative:text;mso-width-percent:0;mso-height-percent:0;mso-width-relative:margin;mso-height-relative:margin;v-text-anchor:middle" o:gfxdata="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" fillcolor="white [3201]" strokecolor="black [3213]" strokeweight="1pt">
                 <v:textbox>
                   <w:txbxContent>
                     <w:p>
@@ -6774,7 +6647,7 @@
         <mc:AlternateContent>
           <mc:Choice Requires="wps">
             <w:drawing>
-              <wp:anchor distT="0" distB="0" distL="114300" distR="114300" simplePos="0" relativeHeight="251710464" behindDoc="0" locked="0" layoutInCell="1" allowOverlap="1" wp14:anchorId="165BDADD" wp14:editId="5CE81179">
+              <wp:anchor distT="0" distB="0" distL="114300" distR="114300" simplePos="0" relativeHeight="251710464" behindDoc="0" locked="0" layoutInCell="1" allowOverlap="1" wp14:anchorId="21A6CDC0" wp14:editId="172FF90C">
                 <wp:simplePos x="0" y="0"/>
                 <wp:positionH relativeFrom="column">
                   <wp:posOffset>3894243</wp:posOffset>
@@ -6879,7 +6752,7 @@
           </mc:Choice>
           <mc:Fallback>
             <w:pict>
-              <v:rect w14:anchorId="165BDADD" id="Прямоугольник 54" o:spid="_x0000_s1030" style="position:absolute;left:0;text-align:left;margin-left:306.65pt;margin-top:13.45pt;width:169.5pt;height:21.35pt;flip:x;z-index:251710464;visibility:visible;mso-wrap-style:square;mso-width-percent:0;mso-height-percent:0;mso-wrap-distance-left:9pt;mso-wrap-distance-top:0;mso-wrap-distance-right:9pt;mso-wrap-distance-bottom:0;mso-position-horizontal:absolute;mso-position-horizontal-relative:text;mso-position-vertical:absolute;mso-position-vertical-relative:text;mso-width-percent:0;mso-height-percent:0;mso-width-relative:margin;mso-height-relative:margin;v-text-anchor:top" o:gfxdata="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" fillcolor="white [3201]" strokecolor="black [3213]" strokeweight="1pt">
+              <v:rect w14:anchorId="21A6CDC0" id="Прямоугольник 54" o:spid="_x0000_s1030" style="position:absolute;left:0;text-align:left;margin-left:306.65pt;margin-top:13.45pt;width:169.5pt;height:21.35pt;flip:x;z-index:251710464;visibility:visible;mso-wrap-style:square;mso-width-percent:0;mso-height-percent:0;mso-wrap-distance-left:9pt;mso-wrap-distance-top:0;mso-wrap-distance-right:9pt;mso-wrap-distance-bottom:0;mso-position-horizontal:absolute;mso-position-horizontal-relative:text;mso-position-vertical:absolute;mso-position-vertical-relative:text;mso-width-percent:0;mso-height-percent:0;mso-width-relative:margin;mso-height-relative:margin;v-text-anchor:top" o:gfxdata="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" fillcolor="white [3201]" strokecolor="black [3213]" strokeweight="1pt">
                 <v:textbox>
                   <w:txbxContent>
                     <w:p>
@@ -6941,7 +6814,7 @@
         <mc:AlternateContent>
           <mc:Choice Requires="wps">
             <w:drawing>
-              <wp:anchor distT="0" distB="0" distL="114300" distR="114300" simplePos="0" relativeHeight="251711488" behindDoc="0" locked="0" layoutInCell="1" allowOverlap="1" wp14:anchorId="4DF329D8" wp14:editId="049929F9">
+              <wp:anchor distT="0" distB="0" distL="114300" distR="114300" simplePos="0" relativeHeight="251711488" behindDoc="0" locked="0" layoutInCell="1" allowOverlap="1" wp14:anchorId="267200FA" wp14:editId="7E9C3276">
                 <wp:simplePos x="0" y="0"/>
                 <wp:positionH relativeFrom="column">
                   <wp:posOffset>3894243</wp:posOffset>
@@ -7412,7 +7285,7 @@
           </mc:Choice>
           <mc:Fallback>
             <w:pict>
-              <v:rect w14:anchorId="4DF329D8" id="Прямоугольник 55" o:spid="_x0000_s1031" style="position:absolute;left:0;text-align:left;margin-left:306.65pt;margin-top:9.4pt;width:169.5pt;height:146.65pt;z-index:251711488;visibility:visible;mso-wrap-style:square;mso-width-percent:0;mso-height-percent:0;mso-wrap-distance-left:9pt;mso-wrap-distance-top:0;mso-wrap-distance-right:9pt;mso-wrap-distance-bottom:0;mso-position-horizontal:absolute;mso-position-horizontal-relative:text;mso-position-vertical:absolute;mso-position-vertical-relative:text;mso-width-percent:0;mso-height-percent:0;mso-width-relative:margin;mso-height-relative:margin;v-text-anchor:middle" o:gfxdata="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" fillcolor="white [3201]" strokecolor="black [3213]" strokeweight="1pt">
+              <v:rect w14:anchorId="267200FA" id="Прямоугольник 55" o:spid="_x0000_s1031" style="position:absolute;left:0;text-align:left;margin-left:306.65pt;margin-top:9.4pt;width:169.5pt;height:146.65pt;z-index:251711488;visibility:visible;mso-wrap-style:square;mso-width-percent:0;mso-height-percent:0;mso-wrap-distance-left:9pt;mso-wrap-distance-top:0;mso-wrap-distance-right:9pt;mso-wrap-distance-bottom:0;mso-position-horizontal:absolute;mso-position-horizontal-relative:text;mso-position-vertical:absolute;mso-position-vertical-relative:text;mso-width-percent:0;mso-height-percent:0;mso-width-relative:margin;mso-height-relative:margin;v-text-anchor:middle" o:gfxdata="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" fillcolor="white [3201]" strokecolor="black [3213]" strokeweight="1pt">
                 <v:textbox>
                   <w:txbxContent>
                     <w:p>
@@ -7840,7 +7713,7 @@
         <mc:AlternateContent>
           <mc:Choice Requires="wps">
             <w:drawing>
-              <wp:anchor distT="0" distB="0" distL="114300" distR="114300" simplePos="0" relativeHeight="251702272" behindDoc="0" locked="0" layoutInCell="1" allowOverlap="1" wp14:anchorId="02EBFB85" wp14:editId="321CCA6D">
+              <wp:anchor distT="0" distB="0" distL="114300" distR="114300" simplePos="0" relativeHeight="251702272" behindDoc="0" locked="0" layoutInCell="1" allowOverlap="1" wp14:anchorId="4948C92F" wp14:editId="085AF4B5">
                 <wp:simplePos x="0" y="0"/>
                 <wp:positionH relativeFrom="column">
                   <wp:posOffset>2479463</wp:posOffset>
@@ -7947,7 +7820,7 @@
         <mc:AlternateContent>
           <mc:Choice Requires="wps">
             <w:drawing>
-              <wp:anchor distT="0" distB="0" distL="114300" distR="114300" simplePos="0" relativeHeight="251713536" behindDoc="0" locked="0" layoutInCell="1" allowOverlap="1" wp14:anchorId="158E786A" wp14:editId="15AE498F">
+              <wp:anchor distT="0" distB="0" distL="114300" distR="114300" simplePos="0" relativeHeight="251713536" behindDoc="0" locked="0" layoutInCell="1" allowOverlap="1" wp14:anchorId="246A750F" wp14:editId="231987DC">
                 <wp:simplePos x="0" y="0"/>
                 <wp:positionH relativeFrom="column">
                   <wp:posOffset>2454910</wp:posOffset>
@@ -8034,7 +7907,7 @@
         <mc:AlternateContent>
           <mc:Choice Requires="wps">
             <w:drawing>
-              <wp:anchor distT="0" distB="0" distL="114300" distR="114300" simplePos="0" relativeHeight="251707392" behindDoc="0" locked="0" layoutInCell="1" allowOverlap="1" wp14:anchorId="5A48BEA0" wp14:editId="33C5EB80">
+              <wp:anchor distT="0" distB="0" distL="114300" distR="114300" simplePos="0" relativeHeight="251707392" behindDoc="0" locked="0" layoutInCell="1" allowOverlap="1" wp14:anchorId="257DBA5F" wp14:editId="636391DF">
                 <wp:simplePos x="0" y="0"/>
                 <wp:positionH relativeFrom="column">
                   <wp:posOffset>2793576</wp:posOffset>
@@ -8139,7 +8012,7 @@
           </mc:Choice>
           <mc:Fallback>
             <w:pict>
-              <v:rect w14:anchorId="5A48BEA0" id="Прямоугольник 52" o:spid="_x0000_s1032" style="position:absolute;left:0;text-align:left;margin-left:219.95pt;margin-top:11.8pt;width:176.55pt;height:26pt;flip:x;z-index:251707392;visibility:visible;mso-wrap-style:square;mso-width-percent:0;mso-height-percent:0;mso-wrap-distance-left:9pt;mso-wrap-distance-top:0;mso-wrap-distance-right:9pt;mso-wrap-distance-bottom:0;mso-position-horizontal:absolute;mso-position-horizontal-relative:text;mso-position-vertical:absolute;mso-position-vertical-relative:text;mso-width-percent:0;mso-height-percent:0;mso-width-relative:margin;mso-height-relative:margin;v-text-anchor:top" o:gfxdata="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" fillcolor="white [3201]" strokecolor="black [3213]" strokeweight="1pt">
+              <v:rect w14:anchorId="257DBA5F" id="Прямоугольник 52" o:spid="_x0000_s1032" style="position:absolute;left:0;text-align:left;margin-left:219.95pt;margin-top:11.8pt;width:176.55pt;height:26pt;flip:x;z-index:251707392;visibility:visible;mso-wrap-style:square;mso-width-percent:0;mso-height-percent:0;mso-wrap-distance-left:9pt;mso-wrap-distance-top:0;mso-wrap-distance-right:9pt;mso-wrap-distance-bottom:0;mso-position-horizontal:absolute;mso-position-horizontal-relative:text;mso-position-vertical:absolute;mso-position-vertical-relative:text;mso-width-percent:0;mso-height-percent:0;mso-width-relative:margin;mso-height-relative:margin;v-text-anchor:top" o:gfxdata="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" fillcolor="white [3201]" strokecolor="black [3213]" strokeweight="1pt">
                 <v:textbox>
                   <w:txbxContent>
                     <w:p>
@@ -8201,7 +8074,7 @@
         <mc:AlternateContent>
           <mc:Choice Requires="wps">
             <w:drawing>
-              <wp:anchor distT="0" distB="0" distL="114300" distR="114300" simplePos="0" relativeHeight="251708416" behindDoc="0" locked="0" layoutInCell="1" allowOverlap="1" wp14:anchorId="4AE84C24" wp14:editId="4CBDD539">
+              <wp:anchor distT="0" distB="0" distL="114300" distR="114300" simplePos="0" relativeHeight="251708416" behindDoc="0" locked="0" layoutInCell="1" allowOverlap="1" wp14:anchorId="7DDFFD29" wp14:editId="15001658">
                 <wp:simplePos x="0" y="0"/>
                 <wp:positionH relativeFrom="column">
                   <wp:posOffset>2793577</wp:posOffset>
@@ -8892,7 +8765,7 @@
           </mc:Choice>
           <mc:Fallback>
             <w:pict>
-              <v:rect w14:anchorId="4AE84C24" id="Прямоугольник 53" o:spid="_x0000_s1033" style="position:absolute;left:0;text-align:left;margin-left:219.95pt;margin-top:12.45pt;width:176.6pt;height:243.15pt;z-index:251708416;visibility:visible;mso-wrap-style:square;mso-width-percent:0;mso-height-percent:0;mso-wrap-distance-left:9pt;mso-wrap-distance-top:0;mso-wrap-distance-right:9pt;mso-wrap-distance-bottom:0;mso-position-horizontal:absolute;mso-position-horizontal-relative:text;mso-position-vertical:absolute;mso-position-vertical-relative:text;mso-width-percent:0;mso-height-percent:0;mso-width-relative:margin;mso-height-relative:margin;v-text-anchor:middle" o:gfxdata="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" fillcolor="white [3201]" strokecolor="black [3213]" strokeweight="1pt">
+              <v:rect w14:anchorId="7DDFFD29" id="Прямоугольник 53" o:spid="_x0000_s1033" style="position:absolute;left:0;text-align:left;margin-left:219.95pt;margin-top:12.45pt;width:176.6pt;height:243.15pt;z-index:251708416;visibility:visible;mso-wrap-style:square;mso-width-percent:0;mso-height-percent:0;mso-wrap-distance-left:9pt;mso-wrap-distance-top:0;mso-wrap-distance-right:9pt;mso-wrap-distance-bottom:0;mso-position-horizontal:absolute;mso-position-horizontal-relative:text;mso-position-vertical:absolute;mso-position-vertical-relative:text;mso-width-percent:0;mso-height-percent:0;mso-width-relative:margin;mso-height-relative:margin;v-text-anchor:middle" o:gfxdata="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" fillcolor="white [3201]" strokecolor="black [3213]" strokeweight="1pt">
                 <v:textbox>
                   <w:txbxContent>
                     <w:p>
@@ -9540,7 +9413,7 @@
         <mc:AlternateContent>
           <mc:Choice Requires="wps">
             <w:drawing>
-              <wp:anchor distT="0" distB="0" distL="114300" distR="114300" simplePos="0" relativeHeight="251704320" behindDoc="0" locked="0" layoutInCell="1" allowOverlap="1" wp14:anchorId="29A9C4E0" wp14:editId="70F27EB1">
+              <wp:anchor distT="0" distB="0" distL="114300" distR="114300" simplePos="0" relativeHeight="251704320" behindDoc="0" locked="0" layoutInCell="1" allowOverlap="1" wp14:anchorId="3F65D89A" wp14:editId="41337359">
                 <wp:simplePos x="0" y="0"/>
                 <wp:positionH relativeFrom="column">
                   <wp:posOffset>41910</wp:posOffset>
@@ -9655,7 +9528,7 @@
           </mc:Choice>
           <mc:Fallback>
             <w:pict>
-              <v:rect w14:anchorId="29A9C4E0" id="Прямоугольник 50" o:spid="_x0000_s1034" style="position:absolute;left:0;text-align:left;margin-left:3.3pt;margin-top:.4pt;width:169.5pt;height:29.35pt;flip:x;z-index:251704320;visibility:visible;mso-wrap-style:square;mso-width-percent:0;mso-height-percent:0;mso-wrap-distance-left:9pt;mso-wrap-distance-top:0;mso-wrap-distance-right:9pt;mso-wrap-distance-bottom:0;mso-position-horizontal:absolute;mso-position-horizontal-relative:text;mso-position-vertical:absolute;mso-position-vertical-relative:text;mso-width-percent:0;mso-height-percent:0;mso-width-relative:margin;mso-height-relative:margin;v-text-anchor:top" o:gfxdata="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" fillcolor="white [3201]" strokecolor="black [3213]" strokeweight="1pt">
+              <v:rect w14:anchorId="3F65D89A" id="Прямоугольник 50" o:spid="_x0000_s1034" style="position:absolute;left:0;text-align:left;margin-left:3.3pt;margin-top:.4pt;width:169.5pt;height:29.35pt;flip:x;z-index:251704320;visibility:visible;mso-wrap-style:square;mso-width-percent:0;mso-height-percent:0;mso-wrap-distance-left:9pt;mso-wrap-distance-top:0;mso-wrap-distance-right:9pt;mso-wrap-distance-bottom:0;mso-position-horizontal:absolute;mso-position-horizontal-relative:text;mso-position-vertical:absolute;mso-position-vertical-relative:text;mso-width-percent:0;mso-height-percent:0;mso-width-relative:margin;mso-height-relative:margin;v-text-anchor:top" o:gfxdata="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" fillcolor="white [3201]" strokecolor="black [3213]" strokeweight="1pt">
                 <v:textbox>
                   <w:txbxContent>
                     <w:p>
@@ -9727,7 +9600,7 @@
         <mc:AlternateContent>
           <mc:Choice Requires="wps">
             <w:drawing>
-              <wp:anchor distT="0" distB="0" distL="114300" distR="114300" simplePos="0" relativeHeight="251705344" behindDoc="0" locked="0" layoutInCell="1" allowOverlap="1" wp14:anchorId="21F34AC8" wp14:editId="0D88A583">
+              <wp:anchor distT="0" distB="0" distL="114300" distR="114300" simplePos="0" relativeHeight="251705344" behindDoc="0" locked="0" layoutInCell="1" allowOverlap="1" wp14:anchorId="6DDCEA48" wp14:editId="4F14BAE6">
                 <wp:simplePos x="0" y="0"/>
                 <wp:positionH relativeFrom="column">
                   <wp:posOffset>41910</wp:posOffset>
@@ -10087,7 +9960,7 @@
           </mc:Choice>
           <mc:Fallback>
             <w:pict>
-              <v:rect w14:anchorId="21F34AC8" id="Прямоугольник 51" o:spid="_x0000_s1035" style="position:absolute;left:0;text-align:left;margin-left:3.3pt;margin-top:4.35pt;width:169.5pt;height:128.65pt;z-index:251705344;visibility:visible;mso-wrap-style:square;mso-width-percent:0;mso-height-percent:0;mso-wrap-distance-left:9pt;mso-wrap-distance-top:0;mso-wrap-distance-right:9pt;mso-wrap-distance-bottom:0;mso-position-horizontal:absolute;mso-position-horizontal-relative:text;mso-position-vertical:absolute;mso-position-vertical-relative:text;mso-width-percent:0;mso-height-percent:0;mso-width-relative:margin;mso-height-relative:margin;v-text-anchor:middle" o:gfxdata="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" fillcolor="white [3201]" strokecolor="black [3213]" strokeweight="1pt">
+              <v:rect w14:anchorId="6DDCEA48" id="Прямоугольник 51" o:spid="_x0000_s1035" style="position:absolute;left:0;text-align:left;margin-left:3.3pt;margin-top:4.35pt;width:169.5pt;height:128.65pt;z-index:251705344;visibility:visible;mso-wrap-style:square;mso-width-percent:0;mso-height-percent:0;mso-wrap-distance-left:9pt;mso-wrap-distance-top:0;mso-wrap-distance-right:9pt;mso-wrap-distance-bottom:0;mso-position-horizontal:absolute;mso-position-horizontal-relative:text;mso-position-vertical:absolute;mso-position-vertical-relative:text;mso-width-percent:0;mso-height-percent:0;mso-width-relative:margin;mso-height-relative:margin;v-text-anchor:middle" o:gfxdata="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" fillcolor="white [3201]" strokecolor="black [3213]" strokeweight="1pt">
                 <v:textbox>
                   <w:txbxContent>
                     <w:p>
@@ -10404,7 +10277,7 @@
         <mc:AlternateContent>
           <mc:Choice Requires="wps">
             <w:drawing>
-              <wp:anchor distT="0" distB="0" distL="114300" distR="114300" simplePos="0" relativeHeight="251714560" behindDoc="0" locked="0" layoutInCell="1" allowOverlap="1" wp14:anchorId="4E4257AC" wp14:editId="622A4D74">
+              <wp:anchor distT="0" distB="0" distL="114300" distR="114300" simplePos="0" relativeHeight="251714560" behindDoc="0" locked="0" layoutInCell="1" allowOverlap="1" wp14:anchorId="6952F560" wp14:editId="2E9C4C54">
                 <wp:simplePos x="0" y="0"/>
                 <wp:positionH relativeFrom="column">
                   <wp:posOffset>3040487</wp:posOffset>
@@ -10492,7 +10365,7 @@
         <mc:AlternateContent>
           <mc:Choice Requires="wps">
             <w:drawing>
-              <wp:anchor distT="0" distB="0" distL="114300" distR="114300" simplePos="0" relativeHeight="251746304" behindDoc="0" locked="0" layoutInCell="1" allowOverlap="1" wp14:anchorId="0BEA5188" wp14:editId="37468195">
+              <wp:anchor distT="0" distB="0" distL="114300" distR="114300" simplePos="0" relativeHeight="251746304" behindDoc="0" locked="0" layoutInCell="1" allowOverlap="1" wp14:anchorId="3D28EDEF" wp14:editId="663CC53C">
                 <wp:simplePos x="0" y="0"/>
                 <wp:positionH relativeFrom="column">
                   <wp:posOffset>2250864</wp:posOffset>
@@ -10649,14 +10522,15 @@
           <w:rFonts w:cs="Times New Roman"/>
         </w:rPr>
       </w:pPr>
-      <w:bookmarkStart w:id="11" w:name="_Toc198387935"/>
-      <w:r>
-        <w:rPr>
-          <w:rFonts w:cs="Times New Roman"/>
-        </w:rPr>
+      <w:bookmarkStart w:id="9" w:name="_Toc198623697"/>
+      <w:r>
+        <w:rPr>
+          <w:rFonts w:cs="Times New Roman"/>
+        </w:rPr>
+        <w:lastRenderedPageBreak/>
         <w:t>ОПИСАНИЕ СТРУКТУРЫ ПРОГРАММНОГО КОМПЛЕКСА</w:t>
       </w:r>
-      <w:bookmarkEnd w:id="11"/>
+      <w:bookmarkEnd w:id="9"/>
     </w:p>
     <w:p>
       <w:pPr>
@@ -10674,7 +10548,7 @@
         <mc:AlternateContent>
           <mc:Choice Requires="wps">
             <w:drawing>
-              <wp:anchor distT="0" distB="0" distL="114300" distR="114300" simplePos="0" relativeHeight="251720704" behindDoc="0" locked="0" layoutInCell="1" allowOverlap="1" wp14:anchorId="26E60D4B" wp14:editId="6298B9C1">
+              <wp:anchor distT="0" distB="0" distL="114300" distR="114300" simplePos="0" relativeHeight="251720704" behindDoc="0" locked="0" layoutInCell="1" allowOverlap="1" wp14:anchorId="44677FB7" wp14:editId="519B5F0E">
                 <wp:simplePos x="0" y="0"/>
                 <wp:positionH relativeFrom="column">
                   <wp:posOffset>4286698</wp:posOffset>
@@ -10752,7 +10626,7 @@
           </mc:Choice>
           <mc:Fallback>
             <w:pict>
-              <v:rect w14:anchorId="26E60D4B" id="Rectangle 528" o:spid="_x0000_s1036" style="position:absolute;left:0;text-align:left;margin-left:337.55pt;margin-top:17.1pt;width:147pt;height:38.8pt;z-index:251720704;visibility:visible;mso-wrap-style:square;mso-width-percent:0;mso-height-percent:0;mso-wrap-distance-left:9pt;mso-wrap-distance-top:0;mso-wrap-distance-right:9pt;mso-wrap-distance-bottom:0;mso-position-horizontal:absolute;mso-position-horizontal-relative:text;mso-position-vertical:absolute;mso-position-vertical-relative:text;mso-width-percent:0;mso-height-percent:0;mso-width-relative:page;mso-height-relative:page;v-text-anchor:top" o:gfxdata="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" strokeweight="1.5pt">
+              <v:rect w14:anchorId="44677FB7" id="Rectangle 528" o:spid="_x0000_s1036" style="position:absolute;left:0;text-align:left;margin-left:337.55pt;margin-top:17.1pt;width:147pt;height:38.8pt;z-index:251720704;visibility:visible;mso-wrap-style:square;mso-width-percent:0;mso-height-percent:0;mso-wrap-distance-left:9pt;mso-wrap-distance-top:0;mso-wrap-distance-right:9pt;mso-wrap-distance-bottom:0;mso-position-horizontal:absolute;mso-position-horizontal-relative:text;mso-position-vertical:absolute;mso-position-vertical-relative:text;mso-width-percent:0;mso-height-percent:0;mso-width-relative:page;mso-height-relative:page;v-text-anchor:top" o:gfxdata="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" strokeweight="1.5pt">
                 <v:textbox>
                   <w:txbxContent>
                     <w:p>
@@ -10818,7 +10692,7 @@
         <mc:AlternateContent>
           <mc:Choice Requires="wps">
             <w:drawing>
-              <wp:anchor distT="0" distB="0" distL="114300" distR="114300" simplePos="0" relativeHeight="251716608" behindDoc="0" locked="0" layoutInCell="1" allowOverlap="1" wp14:anchorId="181B1435" wp14:editId="61E2E8BA">
+              <wp:anchor distT="0" distB="0" distL="114300" distR="114300" simplePos="0" relativeHeight="251716608" behindDoc="0" locked="0" layoutInCell="1" allowOverlap="1" wp14:anchorId="509A722E" wp14:editId="501B1D3C">
                 <wp:simplePos x="0" y="0"/>
                 <wp:positionH relativeFrom="column">
                   <wp:posOffset>15016</wp:posOffset>
@@ -10898,7 +10772,7 @@
           </mc:Choice>
           <mc:Fallback>
             <w:pict>
-              <v:roundrect w14:anchorId="181B1435" id="AutoShape 521" o:spid="_x0000_s1037" style="position:absolute;left:0;text-align:left;margin-left:1.2pt;margin-top:11.1pt;width:224.25pt;height:28.95pt;z-index:251716608;visibility:visible;mso-wrap-style:square;mso-width-percent:0;mso-height-percent:0;mso-wrap-distance-left:9pt;mso-wrap-distance-top:0;mso-wrap-distance-right:9pt;mso-wrap-distance-bottom:0;mso-position-horizontal:absolute;mso-position-horizontal-relative:text;mso-position-vertical:absolute;mso-position-vertical-relative:text;mso-width-percent:0;mso-height-percent:0;mso-width-relative:page;mso-height-relative:page;v-text-anchor:top" arcsize="10923f" o:gfxdata="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" strokeweight="1.5pt">
+              <v:roundrect w14:anchorId="509A722E" id="AutoShape 521" o:spid="_x0000_s1037" style="position:absolute;left:0;text-align:left;margin-left:1.2pt;margin-top:11.1pt;width:224.25pt;height:28.95pt;z-index:251716608;visibility:visible;mso-wrap-style:square;mso-width-percent:0;mso-height-percent:0;mso-wrap-distance-left:9pt;mso-wrap-distance-top:0;mso-wrap-distance-right:9pt;mso-wrap-distance-bottom:0;mso-position-horizontal:absolute;mso-position-horizontal-relative:text;mso-position-vertical:absolute;mso-position-vertical-relative:text;mso-width-percent:0;mso-height-percent:0;mso-width-relative:page;mso-height-relative:page;v-text-anchor:top" arcsize="10923f" o:gfxdata="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" strokeweight="1.5pt">
                 <v:textbox>
                   <w:txbxContent>
                     <w:p>
@@ -10934,7 +10808,7 @@
         <mc:AlternateContent>
           <mc:Choice Requires="wps">
             <w:drawing>
-              <wp:anchor distT="0" distB="0" distL="114300" distR="114300" simplePos="0" relativeHeight="251724800" behindDoc="0" locked="0" layoutInCell="1" allowOverlap="1" wp14:anchorId="59071F9B" wp14:editId="015456B4">
+              <wp:anchor distT="0" distB="0" distL="114300" distR="114300" simplePos="0" relativeHeight="251724800" behindDoc="0" locked="0" layoutInCell="1" allowOverlap="1" wp14:anchorId="3B3D6E6C" wp14:editId="3EC20717">
                 <wp:simplePos x="0" y="0"/>
                 <wp:positionH relativeFrom="column">
                   <wp:posOffset>3871595</wp:posOffset>
@@ -11014,7 +10888,7 @@
         <mc:AlternateContent>
           <mc:Choice Requires="wps">
             <w:drawing>
-              <wp:anchor distT="0" distB="0" distL="114300" distR="114300" simplePos="0" relativeHeight="251719680" behindDoc="0" locked="0" layoutInCell="1" allowOverlap="1" wp14:anchorId="1B8EDF41" wp14:editId="53178C5E">
+              <wp:anchor distT="0" distB="0" distL="114300" distR="114300" simplePos="0" relativeHeight="251719680" behindDoc="0" locked="0" layoutInCell="1" allowOverlap="1" wp14:anchorId="3496DFBD" wp14:editId="1B121C18">
                 <wp:simplePos x="0" y="0"/>
                 <wp:positionH relativeFrom="column">
                   <wp:posOffset>3878655</wp:posOffset>
@@ -11103,7 +10977,7 @@
         <mc:AlternateContent>
           <mc:Choice Requires="wps">
             <w:drawing>
-              <wp:anchor distT="0" distB="0" distL="114300" distR="114300" simplePos="0" relativeHeight="251721728" behindDoc="0" locked="0" layoutInCell="1" allowOverlap="1" wp14:anchorId="4970C9A1" wp14:editId="06F3EE9F">
+              <wp:anchor distT="0" distB="0" distL="114300" distR="114300" simplePos="0" relativeHeight="251721728" behindDoc="0" locked="0" layoutInCell="1" allowOverlap="1" wp14:anchorId="20CC94AB" wp14:editId="637036B1">
                 <wp:simplePos x="0" y="0"/>
                 <wp:positionH relativeFrom="column">
                   <wp:posOffset>4286698</wp:posOffset>
@@ -11181,7 +11055,7 @@
           </mc:Choice>
           <mc:Fallback>
             <w:pict>
-              <v:rect w14:anchorId="4970C9A1" id="Rectangle 529" o:spid="_x0000_s1038" style="position:absolute;left:0;text-align:left;margin-left:337.55pt;margin-top:9.2pt;width:147pt;height:24.3pt;z-index:251721728;visibility:visible;mso-wrap-style:square;mso-width-percent:0;mso-height-percent:0;mso-wrap-distance-left:9pt;mso-wrap-distance-top:0;mso-wrap-distance-right:9pt;mso-wrap-distance-bottom:0;mso-position-horizontal:absolute;mso-position-horizontal-relative:text;mso-position-vertical:absolute;mso-position-vertical-relative:text;mso-width-percent:0;mso-height-percent:0;mso-width-relative:page;mso-height-relative:page;v-text-anchor:top" o:gfxdata="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" strokeweight="1.5pt">
+              <v:rect w14:anchorId="20CC94AB" id="Rectangle 529" o:spid="_x0000_s1038" style="position:absolute;left:0;text-align:left;margin-left:337.55pt;margin-top:9.2pt;width:147pt;height:24.3pt;z-index:251721728;visibility:visible;mso-wrap-style:square;mso-width-percent:0;mso-height-percent:0;mso-wrap-distance-left:9pt;mso-wrap-distance-top:0;mso-wrap-distance-right:9pt;mso-wrap-distance-bottom:0;mso-position-horizontal:absolute;mso-position-horizontal-relative:text;mso-position-vertical:absolute;mso-position-vertical-relative:text;mso-width-percent:0;mso-height-percent:0;mso-width-relative:page;mso-height-relative:page;v-text-anchor:top" o:gfxdata="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" strokeweight="1.5pt">
                 <v:textbox>
                   <w:txbxContent>
                     <w:p>
@@ -11217,7 +11091,7 @@
         <mc:AlternateContent>
           <mc:Choice Requires="wps">
             <w:drawing>
-              <wp:anchor distT="0" distB="0" distL="114300" distR="114300" simplePos="0" relativeHeight="251718656" behindDoc="0" locked="0" layoutInCell="1" allowOverlap="1" wp14:anchorId="57160807" wp14:editId="033ECC37">
+              <wp:anchor distT="0" distB="0" distL="114300" distR="114300" simplePos="0" relativeHeight="251718656" behindDoc="0" locked="0" layoutInCell="1" allowOverlap="1" wp14:anchorId="62EF0495" wp14:editId="068FB1A2">
                 <wp:simplePos x="0" y="0"/>
                 <wp:positionH relativeFrom="column">
                   <wp:posOffset>2870275</wp:posOffset>
@@ -11293,7 +11167,7 @@
         <mc:AlternateContent>
           <mc:Choice Requires="wps">
             <w:drawing>
-              <wp:anchor distT="0" distB="0" distL="114300" distR="114300" simplePos="0" relativeHeight="251727872" behindDoc="0" locked="0" layoutInCell="1" allowOverlap="1" wp14:anchorId="1B2CFB07" wp14:editId="27A6F2FE">
+              <wp:anchor distT="0" distB="0" distL="114300" distR="114300" simplePos="0" relativeHeight="251727872" behindDoc="0" locked="0" layoutInCell="1" allowOverlap="1" wp14:anchorId="519E3DBC" wp14:editId="3EB343BE">
                 <wp:simplePos x="0" y="0"/>
                 <wp:positionH relativeFrom="column">
                   <wp:posOffset>1151043</wp:posOffset>
@@ -11400,7 +11274,7 @@
         <mc:AlternateContent>
           <mc:Choice Requires="wps">
             <w:drawing>
-              <wp:anchor distT="0" distB="0" distL="114300" distR="114300" simplePos="0" relativeHeight="251722752" behindDoc="0" locked="0" layoutInCell="1" allowOverlap="1" wp14:anchorId="4AC4D4A3" wp14:editId="7C1E4D4C">
+              <wp:anchor distT="0" distB="0" distL="114300" distR="114300" simplePos="0" relativeHeight="251722752" behindDoc="0" locked="0" layoutInCell="1" allowOverlap="1" wp14:anchorId="7E3A9FD2" wp14:editId="2A12264A">
                 <wp:simplePos x="0" y="0"/>
                 <wp:positionH relativeFrom="column">
                   <wp:posOffset>4273251</wp:posOffset>
@@ -11478,7 +11352,7 @@
           </mc:Choice>
           <mc:Fallback>
             <w:pict>
-              <v:rect w14:anchorId="4AC4D4A3" id="Rectangle 530" o:spid="_x0000_s1039" style="position:absolute;left:0;text-align:left;margin-left:336.5pt;margin-top:16.45pt;width:149.1pt;height:24.35pt;z-index:251722752;visibility:visible;mso-wrap-style:square;mso-width-percent:0;mso-height-percent:0;mso-wrap-distance-left:9pt;mso-wrap-distance-top:0;mso-wrap-distance-right:9pt;mso-wrap-distance-bottom:0;mso-position-horizontal:absolute;mso-position-horizontal-relative:text;mso-position-vertical:absolute;mso-position-vertical-relative:text;mso-width-percent:0;mso-height-percent:0;mso-width-relative:page;mso-height-relative:page;v-text-anchor:top" o:gfxdata="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" strokeweight="1.5pt">
+              <v:rect w14:anchorId="7E3A9FD2" id="Rectangle 530" o:spid="_x0000_s1039" style="position:absolute;left:0;text-align:left;margin-left:336.5pt;margin-top:16.45pt;width:149.1pt;height:24.35pt;z-index:251722752;visibility:visible;mso-wrap-style:square;mso-width-percent:0;mso-height-percent:0;mso-wrap-distance-left:9pt;mso-wrap-distance-top:0;mso-wrap-distance-right:9pt;mso-wrap-distance-bottom:0;mso-position-horizontal:absolute;mso-position-horizontal-relative:text;mso-position-vertical:absolute;mso-position-vertical-relative:text;mso-width-percent:0;mso-height-percent:0;mso-width-relative:page;mso-height-relative:page;v-text-anchor:top" o:gfxdata="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" strokeweight="1.5pt">
                 <v:textbox>
                   <w:txbxContent>
                     <w:p>
@@ -11514,7 +11388,7 @@
         <mc:AlternateContent>
           <mc:Choice Requires="wps">
             <w:drawing>
-              <wp:anchor distT="0" distB="0" distL="114300" distR="114300" simplePos="0" relativeHeight="251748352" behindDoc="0" locked="0" layoutInCell="1" allowOverlap="1" wp14:anchorId="318865E1" wp14:editId="58B93996">
+              <wp:anchor distT="0" distB="0" distL="114300" distR="114300" simplePos="0" relativeHeight="251748352" behindDoc="0" locked="0" layoutInCell="1" allowOverlap="1" wp14:anchorId="1553A70C" wp14:editId="453C39BF">
                 <wp:simplePos x="0" y="0"/>
                 <wp:positionH relativeFrom="column">
                   <wp:posOffset>3877795</wp:posOffset>
@@ -11603,7 +11477,7 @@
         <mc:AlternateContent>
           <mc:Choice Requires="wps">
             <w:drawing>
-              <wp:anchor distT="0" distB="0" distL="114300" distR="114300" simplePos="0" relativeHeight="251750400" behindDoc="0" locked="0" layoutInCell="1" allowOverlap="1" wp14:anchorId="54E308F5" wp14:editId="24DB7433">
+              <wp:anchor distT="0" distB="0" distL="114300" distR="114300" simplePos="0" relativeHeight="251750400" behindDoc="0" locked="0" layoutInCell="1" allowOverlap="1" wp14:anchorId="32802BAE" wp14:editId="7A187D23">
                 <wp:simplePos x="0" y="0"/>
                 <wp:positionH relativeFrom="column">
                   <wp:posOffset>3901440</wp:posOffset>
@@ -11692,7 +11566,7 @@
         <mc:AlternateContent>
           <mc:Choice Requires="wps">
             <w:drawing>
-              <wp:anchor distT="0" distB="0" distL="114300" distR="114300" simplePos="0" relativeHeight="251725824" behindDoc="0" locked="0" layoutInCell="1" allowOverlap="1" wp14:anchorId="12059029" wp14:editId="7A78413E">
+              <wp:anchor distT="0" distB="0" distL="114300" distR="114300" simplePos="0" relativeHeight="251725824" behindDoc="0" locked="0" layoutInCell="1" allowOverlap="1" wp14:anchorId="18859A22" wp14:editId="5876CBEA">
                 <wp:simplePos x="0" y="0"/>
                 <wp:positionH relativeFrom="column">
                   <wp:posOffset>3904578</wp:posOffset>
@@ -11768,7 +11642,7 @@
         <mc:AlternateContent>
           <mc:Choice Requires="wps">
             <w:drawing>
-              <wp:anchor distT="0" distB="0" distL="114300" distR="114300" simplePos="0" relativeHeight="251723776" behindDoc="0" locked="0" layoutInCell="1" allowOverlap="1" wp14:anchorId="726BEB3F" wp14:editId="312CB651">
+              <wp:anchor distT="0" distB="0" distL="114300" distR="114300" simplePos="0" relativeHeight="251723776" behindDoc="0" locked="0" layoutInCell="1" allowOverlap="1" wp14:anchorId="6079A75F" wp14:editId="3616DFC6">
                 <wp:simplePos x="0" y="0"/>
                 <wp:positionH relativeFrom="column">
                   <wp:posOffset>4290097</wp:posOffset>
@@ -11846,7 +11720,7 @@
           </mc:Choice>
           <mc:Fallback>
             <w:pict>
-              <v:rect w14:anchorId="726BEB3F" id="Rectangle 531" o:spid="_x0000_s1040" style="position:absolute;left:0;text-align:left;margin-left:337.8pt;margin-top:.2pt;width:147pt;height:25.05pt;z-index:251723776;visibility:visible;mso-wrap-style:square;mso-width-percent:0;mso-height-percent:0;mso-wrap-distance-left:9pt;mso-wrap-distance-top:0;mso-wrap-distance-right:9pt;mso-wrap-distance-bottom:0;mso-position-horizontal:absolute;mso-position-horizontal-relative:text;mso-position-vertical:absolute;mso-position-vertical-relative:text;mso-width-percent:0;mso-height-percent:0;mso-width-relative:page;mso-height-relative:page;v-text-anchor:top" o:gfxdata="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" strokeweight="1.5pt">
+              <v:rect w14:anchorId="6079A75F" id="Rectangle 531" o:spid="_x0000_s1040" style="position:absolute;left:0;text-align:left;margin-left:337.8pt;margin-top:.2pt;width:147pt;height:25.05pt;z-index:251723776;visibility:visible;mso-wrap-style:square;mso-width-percent:0;mso-height-percent:0;mso-wrap-distance-left:9pt;mso-wrap-distance-top:0;mso-wrap-distance-right:9pt;mso-wrap-distance-bottom:0;mso-position-horizontal:absolute;mso-position-horizontal-relative:text;mso-position-vertical:absolute;mso-position-vertical-relative:text;mso-width-percent:0;mso-height-percent:0;mso-width-relative:page;mso-height-relative:page;v-text-anchor:top" o:gfxdata="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" strokeweight="1.5pt">
                 <v:textbox>
                   <w:txbxContent>
                     <w:p>
@@ -11895,7 +11769,7 @@
         <mc:AlternateContent>
           <mc:Choice Requires="wps">
             <w:drawing>
-              <wp:anchor distT="0" distB="0" distL="114300" distR="114300" simplePos="0" relativeHeight="251756544" behindDoc="0" locked="0" layoutInCell="1" allowOverlap="1" wp14:anchorId="1B5B0098" wp14:editId="0D327F6B">
+              <wp:anchor distT="0" distB="0" distL="114300" distR="114300" simplePos="0" relativeHeight="251756544" behindDoc="0" locked="0" layoutInCell="1" allowOverlap="1" wp14:anchorId="269376DD" wp14:editId="0243BE27">
                 <wp:simplePos x="0" y="0"/>
                 <wp:positionH relativeFrom="column">
                   <wp:posOffset>3896995</wp:posOffset>
@@ -11971,7 +11845,7 @@
         <mc:AlternateContent>
           <mc:Choice Requires="wps">
             <w:drawing>
-              <wp:anchor distT="0" distB="0" distL="114300" distR="114300" simplePos="0" relativeHeight="251752448" behindDoc="0" locked="0" layoutInCell="1" allowOverlap="1" wp14:anchorId="654EE830" wp14:editId="1F2E5BBF">
+              <wp:anchor distT="0" distB="0" distL="114300" distR="114300" simplePos="0" relativeHeight="251752448" behindDoc="0" locked="0" layoutInCell="1" allowOverlap="1" wp14:anchorId="7BE284AE" wp14:editId="3C08EEFD">
                 <wp:simplePos x="0" y="0"/>
                 <wp:positionH relativeFrom="column">
                   <wp:posOffset>4290285</wp:posOffset>
@@ -12049,7 +11923,7 @@
           </mc:Choice>
           <mc:Fallback>
             <w:pict>
-              <v:rect w14:anchorId="654EE830" id="_x0000_s1041" style="position:absolute;left:0;text-align:left;margin-left:337.8pt;margin-top:6.45pt;width:147pt;height:25.05pt;z-index:251752448;visibility:visible;mso-wrap-style:square;mso-width-percent:0;mso-height-percent:0;mso-wrap-distance-left:9pt;mso-wrap-distance-top:0;mso-wrap-distance-right:9pt;mso-wrap-distance-bottom:0;mso-position-horizontal:absolute;mso-position-horizontal-relative:text;mso-position-vertical:absolute;mso-position-vertical-relative:text;mso-width-percent:0;mso-height-percent:0;mso-width-relative:page;mso-height-relative:page;v-text-anchor:top" o:gfxdata="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" strokeweight="1.5pt">
+              <v:rect w14:anchorId="7BE284AE" id="_x0000_s1041" style="position:absolute;left:0;text-align:left;margin-left:337.8pt;margin-top:6.45pt;width:147pt;height:25.05pt;z-index:251752448;visibility:visible;mso-wrap-style:square;mso-width-percent:0;mso-height-percent:0;mso-wrap-distance-left:9pt;mso-wrap-distance-top:0;mso-wrap-distance-right:9pt;mso-wrap-distance-bottom:0;mso-position-horizontal:absolute;mso-position-horizontal-relative:text;mso-position-vertical:absolute;mso-position-vertical-relative:text;mso-width-percent:0;mso-height-percent:0;mso-width-relative:page;mso-height-relative:page;v-text-anchor:top" o:gfxdata="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" strokeweight="1.5pt">
                 <v:textbox>
                   <w:txbxContent>
                     <w:p>
@@ -12098,7 +11972,7 @@
         <mc:AlternateContent>
           <mc:Choice Requires="wps">
             <w:drawing>
-              <wp:anchor distT="0" distB="0" distL="114300" distR="114300" simplePos="0" relativeHeight="251754496" behindDoc="0" locked="0" layoutInCell="1" allowOverlap="1" wp14:anchorId="50826DDA" wp14:editId="36BD1844">
+              <wp:anchor distT="0" distB="0" distL="114300" distR="114300" simplePos="0" relativeHeight="251754496" behindDoc="0" locked="0" layoutInCell="1" allowOverlap="1" wp14:anchorId="3DC54058" wp14:editId="5342410A">
                 <wp:simplePos x="0" y="0"/>
                 <wp:positionH relativeFrom="column">
                   <wp:posOffset>4272915</wp:posOffset>
@@ -12176,7 +12050,7 @@
           </mc:Choice>
           <mc:Fallback>
             <w:pict>
-              <v:rect w14:anchorId="50826DDA" id="_x0000_s1042" style="position:absolute;left:0;text-align:left;margin-left:336.45pt;margin-top:13.75pt;width:147pt;height:42.7pt;z-index:251754496;visibility:visible;mso-wrap-style:square;mso-width-percent:0;mso-height-percent:0;mso-wrap-distance-left:9pt;mso-wrap-distance-top:0;mso-wrap-distance-right:9pt;mso-wrap-distance-bottom:0;mso-position-horizontal:absolute;mso-position-horizontal-relative:text;mso-position-vertical:absolute;mso-position-vertical-relative:text;mso-width-percent:0;mso-height-percent:0;mso-width-relative:page;mso-height-relative:page;v-text-anchor:top" o:gfxdata="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" strokeweight="1.5pt">
+              <v:rect w14:anchorId="3DC54058" id="_x0000_s1042" style="position:absolute;left:0;text-align:left;margin-left:336.45pt;margin-top:13.75pt;width:147pt;height:42.7pt;z-index:251754496;visibility:visible;mso-wrap-style:square;mso-width-percent:0;mso-height-percent:0;mso-wrap-distance-left:9pt;mso-wrap-distance-top:0;mso-wrap-distance-right:9pt;mso-wrap-distance-bottom:0;mso-position-horizontal:absolute;mso-position-horizontal-relative:text;mso-position-vertical:absolute;mso-position-vertical-relative:text;mso-width-percent:0;mso-height-percent:0;mso-width-relative:page;mso-height-relative:page;v-text-anchor:top" o:gfxdata="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" strokeweight="1.5pt">
                 <v:textbox>
                   <w:txbxContent>
                     <w:p>
@@ -12225,7 +12099,7 @@
         <mc:AlternateContent>
           <mc:Choice Requires="wps">
             <w:drawing>
-              <wp:anchor distT="0" distB="0" distL="114300" distR="114300" simplePos="0" relativeHeight="251726848" behindDoc="0" locked="0" layoutInCell="1" allowOverlap="1" wp14:anchorId="0F58BAE7" wp14:editId="5A06ED5C">
+              <wp:anchor distT="0" distB="0" distL="114300" distR="114300" simplePos="0" relativeHeight="251726848" behindDoc="0" locked="0" layoutInCell="1" allowOverlap="1" wp14:anchorId="2FC60B01" wp14:editId="5BA0EE31">
                 <wp:simplePos x="0" y="0"/>
                 <wp:positionH relativeFrom="column">
                   <wp:posOffset>3886200</wp:posOffset>
@@ -12327,7 +12201,7 @@
         <mc:AlternateContent>
           <mc:Choice Requires="wps">
             <w:drawing>
-              <wp:anchor distT="0" distB="0" distL="114300" distR="114300" simplePos="0" relativeHeight="251728896" behindDoc="0" locked="0" layoutInCell="1" allowOverlap="1" wp14:anchorId="56CCBA29" wp14:editId="070EABA3">
+              <wp:anchor distT="0" distB="0" distL="114300" distR="114300" simplePos="0" relativeHeight="251728896" behindDoc="0" locked="0" layoutInCell="1" allowOverlap="1" wp14:anchorId="47DEBCEB" wp14:editId="47026B85">
                 <wp:simplePos x="0" y="0"/>
                 <wp:positionH relativeFrom="column">
                   <wp:posOffset>4255322</wp:posOffset>
@@ -12405,7 +12279,7 @@
           </mc:Choice>
           <mc:Fallback>
             <w:pict>
-              <v:rect w14:anchorId="56CCBA29" id="Rectangle 537" o:spid="_x0000_s1043" style="position:absolute;left:0;text-align:left;margin-left:335.05pt;margin-top:.3pt;width:147pt;height:41.6pt;z-index:251728896;visibility:visible;mso-wrap-style:square;mso-width-percent:0;mso-height-percent:0;mso-wrap-distance-left:9pt;mso-wrap-distance-top:0;mso-wrap-distance-right:9pt;mso-wrap-distance-bottom:0;mso-position-horizontal:absolute;mso-position-horizontal-relative:text;mso-position-vertical:absolute;mso-position-vertical-relative:text;mso-width-percent:0;mso-height-percent:0;mso-width-relative:page;mso-height-relative:page;v-text-anchor:top" o:gfxdata="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" strokeweight="1.5pt">
+              <v:rect w14:anchorId="47DEBCEB" id="Rectangle 537" o:spid="_x0000_s1043" style="position:absolute;left:0;text-align:left;margin-left:335.05pt;margin-top:.3pt;width:147pt;height:41.6pt;z-index:251728896;visibility:visible;mso-wrap-style:square;mso-width-percent:0;mso-height-percent:0;mso-wrap-distance-left:9pt;mso-wrap-distance-top:0;mso-wrap-distance-right:9pt;mso-wrap-distance-bottom:0;mso-position-horizontal:absolute;mso-position-horizontal-relative:text;mso-position-vertical:absolute;mso-position-vertical-relative:text;mso-width-percent:0;mso-height-percent:0;mso-width-relative:page;mso-height-relative:page;v-text-anchor:top" o:gfxdata="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" strokeweight="1.5pt">
                 <v:textbox>
                   <w:txbxContent>
                     <w:p>
@@ -12441,7 +12315,7 @@
         <mc:AlternateContent>
           <mc:Choice Requires="wps">
             <w:drawing>
-              <wp:anchor distT="0" distB="0" distL="114300" distR="114300" simplePos="0" relativeHeight="251744256" behindDoc="0" locked="0" layoutInCell="1" allowOverlap="1" wp14:anchorId="58DB3F8A" wp14:editId="6E217B3B">
+              <wp:anchor distT="0" distB="0" distL="114300" distR="114300" simplePos="0" relativeHeight="251744256" behindDoc="0" locked="0" layoutInCell="1" allowOverlap="1" wp14:anchorId="42E3B997" wp14:editId="35539B64">
                 <wp:simplePos x="0" y="0"/>
                 <wp:positionH relativeFrom="column">
                   <wp:posOffset>23495</wp:posOffset>
@@ -12521,7 +12395,7 @@
           </mc:Choice>
           <mc:Fallback>
             <w:pict>
-              <v:roundrect w14:anchorId="58DB3F8A" id="AutoShape 523" o:spid="_x0000_s1044" style="position:absolute;left:0;text-align:left;margin-left:1.85pt;margin-top:13.4pt;width:224.25pt;height:28.5pt;z-index:251744256;visibility:visible;mso-wrap-style:square;mso-width-percent:0;mso-height-percent:0;mso-wrap-distance-left:9pt;mso-wrap-distance-top:0;mso-wrap-distance-right:9pt;mso-wrap-distance-bottom:0;mso-position-horizontal:absolute;mso-position-horizontal-relative:text;mso-position-vertical:absolute;mso-position-vertical-relative:text;mso-width-percent:0;mso-height-percent:0;mso-width-relative:page;mso-height-relative:page;v-text-anchor:top" arcsize="10923f" o:gfxdata="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" strokeweight="1.5pt">
+              <v:roundrect w14:anchorId="42E3B997" id="AutoShape 523" o:spid="_x0000_s1044" style="position:absolute;left:0;text-align:left;margin-left:1.85pt;margin-top:13.4pt;width:224.25pt;height:28.5pt;z-index:251744256;visibility:visible;mso-wrap-style:square;mso-width-percent:0;mso-height-percent:0;mso-wrap-distance-left:9pt;mso-wrap-distance-top:0;mso-wrap-distance-right:9pt;mso-wrap-distance-bottom:0;mso-position-horizontal:absolute;mso-position-horizontal-relative:text;mso-position-vertical:absolute;mso-position-vertical-relative:text;mso-width-percent:0;mso-height-percent:0;mso-width-relative:page;mso-height-relative:page;v-text-anchor:top" arcsize="10923f" o:gfxdata="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" strokeweight="1.5pt">
                 <v:textbox>
                   <w:txbxContent>
                     <w:p>
@@ -12570,7 +12444,7 @@
         <mc:AlternateContent>
           <mc:Choice Requires="wps">
             <w:drawing>
-              <wp:anchor distT="0" distB="0" distL="114300" distR="114300" simplePos="0" relativeHeight="251738112" behindDoc="0" locked="0" layoutInCell="1" allowOverlap="1" wp14:anchorId="15816811" wp14:editId="208221BB">
+              <wp:anchor distT="0" distB="0" distL="114300" distR="114300" simplePos="0" relativeHeight="251738112" behindDoc="0" locked="0" layoutInCell="1" allowOverlap="1" wp14:anchorId="637D1462" wp14:editId="5083D143">
                 <wp:simplePos x="0" y="0"/>
                 <wp:positionH relativeFrom="column">
                   <wp:posOffset>1180428</wp:posOffset>
@@ -12648,7 +12522,7 @@
         <mc:AlternateContent>
           <mc:Choice Requires="wps">
             <w:drawing>
-              <wp:anchor distT="0" distB="0" distL="114300" distR="114300" simplePos="0" relativeHeight="251757568" behindDoc="0" locked="0" layoutInCell="1" allowOverlap="1" wp14:anchorId="3B54B656" wp14:editId="3BE3CBF2">
+              <wp:anchor distT="0" distB="0" distL="114300" distR="114300" simplePos="0" relativeHeight="251757568" behindDoc="0" locked="0" layoutInCell="1" allowOverlap="1" wp14:anchorId="6BFFD320" wp14:editId="50536005">
                 <wp:simplePos x="0" y="0"/>
                 <wp:positionH relativeFrom="column">
                   <wp:posOffset>3668134</wp:posOffset>
@@ -12714,7 +12588,7 @@
         <mc:AlternateContent>
           <mc:Choice Requires="wps">
             <w:drawing>
-              <wp:anchor distT="0" distB="0" distL="114300" distR="114300" simplePos="0" relativeHeight="251732992" behindDoc="0" locked="0" layoutInCell="1" allowOverlap="1" wp14:anchorId="2D13E06D" wp14:editId="6E958372">
+              <wp:anchor distT="0" distB="0" distL="114300" distR="114300" simplePos="0" relativeHeight="251732992" behindDoc="0" locked="0" layoutInCell="1" allowOverlap="1" wp14:anchorId="29978126" wp14:editId="344266C6">
                 <wp:simplePos x="0" y="0"/>
                 <wp:positionH relativeFrom="column">
                   <wp:posOffset>2877820</wp:posOffset>
@@ -12803,7 +12677,7 @@
         <mc:AlternateContent>
           <mc:Choice Requires="wps">
             <w:drawing>
-              <wp:anchor distT="0" distB="0" distL="114300" distR="114300" simplePos="0" relativeHeight="251729920" behindDoc="0" locked="0" layoutInCell="1" allowOverlap="1" wp14:anchorId="78E0A20C" wp14:editId="5CB5AD74">
+              <wp:anchor distT="0" distB="0" distL="114300" distR="114300" simplePos="0" relativeHeight="251729920" behindDoc="0" locked="0" layoutInCell="1" allowOverlap="1" wp14:anchorId="726D76D8" wp14:editId="6C753028">
                 <wp:simplePos x="0" y="0"/>
                 <wp:positionH relativeFrom="column">
                   <wp:posOffset>4264025</wp:posOffset>
@@ -12881,7 +12755,7 @@
           </mc:Choice>
           <mc:Fallback>
             <w:pict>
-              <v:rect w14:anchorId="78E0A20C" id="Rectangle 538" o:spid="_x0000_s1045" style="position:absolute;left:0;text-align:left;margin-left:335.75pt;margin-top:1.7pt;width:147pt;height:45.55pt;z-index:251729920;visibility:visible;mso-wrap-style:square;mso-width-percent:0;mso-height-percent:0;mso-wrap-distance-left:9pt;mso-wrap-distance-top:0;mso-wrap-distance-right:9pt;mso-wrap-distance-bottom:0;mso-position-horizontal:absolute;mso-position-horizontal-relative:text;mso-position-vertical:absolute;mso-position-vertical-relative:text;mso-width-percent:0;mso-height-percent:0;mso-width-relative:page;mso-height-relative:page;v-text-anchor:top" o:gfxdata="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" strokeweight="1.5pt">
+              <v:rect w14:anchorId="726D76D8" id="Rectangle 538" o:spid="_x0000_s1045" style="position:absolute;left:0;text-align:left;margin-left:335.75pt;margin-top:1.7pt;width:147pt;height:45.55pt;z-index:251729920;visibility:visible;mso-wrap-style:square;mso-width-percent:0;mso-height-percent:0;mso-wrap-distance-left:9pt;mso-wrap-distance-top:0;mso-wrap-distance-right:9pt;mso-wrap-distance-bottom:0;mso-position-horizontal:absolute;mso-position-horizontal-relative:text;mso-position-vertical:absolute;mso-position-vertical-relative:text;mso-width-percent:0;mso-height-percent:0;mso-width-relative:page;mso-height-relative:page;v-text-anchor:top" o:gfxdata="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" strokeweight="1.5pt">
                 <v:textbox>
                   <w:txbxContent>
                     <w:p>
@@ -12930,7 +12804,7 @@
         <mc:AlternateContent>
           <mc:Choice Requires="wps">
             <w:drawing>
-              <wp:anchor distT="0" distB="0" distL="114300" distR="114300" simplePos="0" relativeHeight="251735040" behindDoc="0" locked="0" layoutInCell="1" allowOverlap="1" wp14:anchorId="40CC2829" wp14:editId="732D91BF">
+              <wp:anchor distT="0" distB="0" distL="114300" distR="114300" simplePos="0" relativeHeight="251735040" behindDoc="0" locked="0" layoutInCell="1" allowOverlap="1" wp14:anchorId="66C559C0" wp14:editId="3C111841">
                 <wp:simplePos x="0" y="0"/>
                 <wp:positionH relativeFrom="column">
                   <wp:posOffset>3675380</wp:posOffset>
@@ -13019,7 +12893,7 @@
         <mc:AlternateContent>
           <mc:Choice Requires="wps">
             <w:drawing>
-              <wp:anchor distT="0" distB="0" distL="114300" distR="114300" simplePos="0" relativeHeight="251731968" behindDoc="0" locked="0" layoutInCell="1" allowOverlap="1" wp14:anchorId="363D38F5" wp14:editId="65BEF07C">
+              <wp:anchor distT="0" distB="0" distL="114300" distR="114300" simplePos="0" relativeHeight="251731968" behindDoc="0" locked="0" layoutInCell="1" allowOverlap="1" wp14:anchorId="76DC58F7" wp14:editId="7E4DF662">
                 <wp:simplePos x="0" y="0"/>
                 <wp:positionH relativeFrom="column">
                   <wp:posOffset>4272242</wp:posOffset>
@@ -13097,7 +12971,7 @@
           </mc:Choice>
           <mc:Fallback>
             <w:pict>
-              <v:rect w14:anchorId="363D38F5" id="Rectangle 540" o:spid="_x0000_s1046" style="position:absolute;left:0;text-align:left;margin-left:336.4pt;margin-top:19.05pt;width:147pt;height:42.6pt;z-index:251731968;visibility:visible;mso-wrap-style:square;mso-width-percent:0;mso-height-percent:0;mso-wrap-distance-left:9pt;mso-wrap-distance-top:0;mso-wrap-distance-right:9pt;mso-wrap-distance-bottom:0;mso-position-horizontal:absolute;mso-position-horizontal-relative:text;mso-position-vertical:absolute;mso-position-vertical-relative:text;mso-width-percent:0;mso-height-percent:0;mso-width-relative:page;mso-height-relative:page;v-text-anchor:top" o:gfxdata="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" strokeweight="1.5pt">
+              <v:rect w14:anchorId="76DC58F7" id="Rectangle 540" o:spid="_x0000_s1046" style="position:absolute;left:0;text-align:left;margin-left:336.4pt;margin-top:19.05pt;width:147pt;height:42.6pt;z-index:251731968;visibility:visible;mso-wrap-style:square;mso-width-percent:0;mso-height-percent:0;mso-wrap-distance-left:9pt;mso-wrap-distance-top:0;mso-wrap-distance-right:9pt;mso-wrap-distance-bottom:0;mso-position-horizontal:absolute;mso-position-horizontal-relative:text;mso-position-vertical:absolute;mso-position-vertical-relative:text;mso-width-percent:0;mso-height-percent:0;mso-width-relative:page;mso-height-relative:page;v-text-anchor:top" o:gfxdata="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" strokeweight="1.5pt">
                 <v:textbox>
                   <w:txbxContent>
                     <w:p>
@@ -13146,7 +13020,7 @@
         <mc:AlternateContent>
           <mc:Choice Requires="wps">
             <w:drawing>
-              <wp:anchor distT="0" distB="0" distL="114300" distR="114300" simplePos="0" relativeHeight="251736064" behindDoc="0" locked="0" layoutInCell="1" allowOverlap="1" wp14:anchorId="691CAAF2" wp14:editId="0BD70752">
+              <wp:anchor distT="0" distB="0" distL="114300" distR="114300" simplePos="0" relativeHeight="251736064" behindDoc="0" locked="0" layoutInCell="1" allowOverlap="1" wp14:anchorId="0FF21B25" wp14:editId="56081290">
                 <wp:simplePos x="0" y="0"/>
                 <wp:positionH relativeFrom="column">
                   <wp:posOffset>3671570</wp:posOffset>
@@ -13248,7 +13122,7 @@
         <mc:AlternateContent>
           <mc:Choice Requires="wps">
             <w:drawing>
-              <wp:anchor distT="0" distB="0" distL="114300" distR="114300" simplePos="0" relativeHeight="251730944" behindDoc="0" locked="0" layoutInCell="1" allowOverlap="1" wp14:anchorId="53407C80" wp14:editId="6BF51EAD">
+              <wp:anchor distT="0" distB="0" distL="114300" distR="114300" simplePos="0" relativeHeight="251730944" behindDoc="0" locked="0" layoutInCell="1" allowOverlap="1" wp14:anchorId="0EBCFA07" wp14:editId="02D09E9C">
                 <wp:simplePos x="0" y="0"/>
                 <wp:positionH relativeFrom="column">
                   <wp:posOffset>4277248</wp:posOffset>
@@ -13326,7 +13200,7 @@
           </mc:Choice>
           <mc:Fallback>
             <w:pict>
-              <v:rect w14:anchorId="53407C80" id="Rectangle 539" o:spid="_x0000_s1047" style="position:absolute;left:0;text-align:left;margin-left:336.8pt;margin-top:8.7pt;width:147pt;height:29.65pt;z-index:251730944;visibility:visible;mso-wrap-style:square;mso-width-percent:0;mso-height-percent:0;mso-wrap-distance-left:9pt;mso-wrap-distance-top:0;mso-wrap-distance-right:9pt;mso-wrap-distance-bottom:0;mso-position-horizontal:absolute;mso-position-horizontal-relative:text;mso-position-vertical:absolute;mso-position-vertical-relative:text;mso-width-percent:0;mso-height-percent:0;mso-width-relative:page;mso-height-relative:page;v-text-anchor:top" o:gfxdata="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" strokeweight="1.5pt">
+              <v:rect w14:anchorId="0EBCFA07" id="Rectangle 539" o:spid="_x0000_s1047" style="position:absolute;left:0;text-align:left;margin-left:336.8pt;margin-top:8.7pt;width:147pt;height:29.65pt;z-index:251730944;visibility:visible;mso-wrap-style:square;mso-width-percent:0;mso-height-percent:0;mso-wrap-distance-left:9pt;mso-wrap-distance-top:0;mso-wrap-distance-right:9pt;mso-wrap-distance-bottom:0;mso-position-horizontal:absolute;mso-position-horizontal-relative:text;mso-position-vertical:absolute;mso-position-vertical-relative:text;mso-width-percent:0;mso-height-percent:0;mso-width-relative:page;mso-height-relative:page;v-text-anchor:top" o:gfxdata="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" strokeweight="1.5pt">
                 <v:textbox>
                   <w:txbxContent>
                     <w:p>
@@ -13375,7 +13249,7 @@
         <mc:AlternateContent>
           <mc:Choice Requires="wps">
             <w:drawing>
-              <wp:anchor distT="0" distB="0" distL="114300" distR="114300" simplePos="0" relativeHeight="251737088" behindDoc="0" locked="0" layoutInCell="1" allowOverlap="1" wp14:anchorId="35A6CD6E" wp14:editId="5B23D518">
+              <wp:anchor distT="0" distB="0" distL="114300" distR="114300" simplePos="0" relativeHeight="251737088" behindDoc="0" locked="0" layoutInCell="1" allowOverlap="1" wp14:anchorId="186185C4" wp14:editId="7055616E">
                 <wp:simplePos x="0" y="0"/>
                 <wp:positionH relativeFrom="column">
                   <wp:posOffset>3690544</wp:posOffset>
@@ -13464,7 +13338,7 @@
         <mc:AlternateContent>
           <mc:Choice Requires="wps">
             <w:drawing>
-              <wp:anchor distT="0" distB="0" distL="114300" distR="114300" simplePos="0" relativeHeight="251739136" behindDoc="0" locked="0" layoutInCell="1" allowOverlap="1" wp14:anchorId="08B2D549" wp14:editId="4FAD03A5">
+              <wp:anchor distT="0" distB="0" distL="114300" distR="114300" simplePos="0" relativeHeight="251739136" behindDoc="0" locked="0" layoutInCell="1" allowOverlap="1" wp14:anchorId="1687B6C5" wp14:editId="6F7B5624">
                 <wp:simplePos x="0" y="0"/>
                 <wp:positionH relativeFrom="column">
                   <wp:posOffset>4237392</wp:posOffset>
@@ -13543,7 +13417,7 @@
           </mc:Choice>
           <mc:Fallback>
             <w:pict>
-              <v:rect w14:anchorId="08B2D549" id="Rectangle 548" o:spid="_x0000_s1048" style="position:absolute;left:0;text-align:left;margin-left:333.65pt;margin-top:7.4pt;width:147pt;height:40.95pt;z-index:251739136;visibility:visible;mso-wrap-style:square;mso-width-percent:0;mso-height-percent:0;mso-wrap-distance-left:9pt;mso-wrap-distance-top:0;mso-wrap-distance-right:9pt;mso-wrap-distance-bottom:0;mso-position-horizontal:absolute;mso-position-horizontal-relative:text;mso-position-vertical:absolute;mso-position-vertical-relative:text;mso-width-percent:0;mso-height-percent:0;mso-width-relative:page;mso-height-relative:page;v-text-anchor:top" o:gfxdata="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" strokeweight="1.5pt">
+              <v:rect w14:anchorId="1687B6C5" id="Rectangle 548" o:spid="_x0000_s1048" style="position:absolute;left:0;text-align:left;margin-left:333.65pt;margin-top:7.4pt;width:147pt;height:40.95pt;z-index:251739136;visibility:visible;mso-wrap-style:square;mso-width-percent:0;mso-height-percent:0;mso-wrap-distance-left:9pt;mso-wrap-distance-top:0;mso-wrap-distance-right:9pt;mso-wrap-distance-bottom:0;mso-position-horizontal:absolute;mso-position-horizontal-relative:text;mso-position-vertical:absolute;mso-position-vertical-relative:text;mso-width-percent:0;mso-height-percent:0;mso-width-relative:page;mso-height-relative:page;v-text-anchor:top" o:gfxdata="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" strokeweight="1.5pt">
                 <v:textbox>
                   <w:txbxContent>
                     <w:p>
@@ -13580,7 +13454,7 @@
         <mc:AlternateContent>
           <mc:Choice Requires="wps">
             <w:drawing>
-              <wp:anchor distT="0" distB="0" distL="114300" distR="114300" simplePos="0" relativeHeight="251717632" behindDoc="0" locked="0" layoutInCell="1" allowOverlap="1" wp14:anchorId="3B71BEA3" wp14:editId="15AB4A0F">
+              <wp:anchor distT="0" distB="0" distL="114300" distR="114300" simplePos="0" relativeHeight="251717632" behindDoc="0" locked="0" layoutInCell="1" allowOverlap="1" wp14:anchorId="69A49438" wp14:editId="69D70CF8">
                 <wp:simplePos x="0" y="0"/>
                 <wp:positionH relativeFrom="margin">
                   <wp:align>left</wp:align>
@@ -13660,7 +13534,7 @@
           </mc:Choice>
           <mc:Fallback>
             <w:pict>
-              <v:roundrect w14:anchorId="3B71BEA3" id="AutoShape 524" o:spid="_x0000_s1049" style="position:absolute;left:0;text-align:left;margin-left:0;margin-top:12.8pt;width:224.25pt;height:27.2pt;z-index:251717632;visibility:visible;mso-wrap-style:square;mso-width-percent:0;mso-height-percent:0;mso-wrap-distance-left:9pt;mso-wrap-distance-top:0;mso-wrap-distance-right:9pt;mso-wrap-distance-bottom:0;mso-position-horizontal:left;mso-position-horizontal-relative:margin;mso-position-vertical:absolute;mso-position-vertical-relative:text;mso-width-percent:0;mso-height-percent:0;mso-width-relative:page;mso-height-relative:page;v-text-anchor:top" arcsize="10923f" o:gfxdata="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" strokeweight="1.5pt">
+              <v:roundrect w14:anchorId="69A49438" id="AutoShape 524" o:spid="_x0000_s1049" style="position:absolute;left:0;text-align:left;margin-left:0;margin-top:12.8pt;width:224.25pt;height:27.2pt;z-index:251717632;visibility:visible;mso-wrap-style:square;mso-width-percent:0;mso-height-percent:0;mso-wrap-distance-left:9pt;mso-wrap-distance-top:0;mso-wrap-distance-right:9pt;mso-wrap-distance-bottom:0;mso-position-horizontal:left;mso-position-horizontal-relative:margin;mso-position-vertical:absolute;mso-position-vertical-relative:text;mso-width-percent:0;mso-height-percent:0;mso-width-relative:page;mso-height-relative:page;v-text-anchor:top" arcsize="10923f" o:gfxdata="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" strokeweight="1.5pt">
                 <v:textbox>
                   <w:txbxContent>
                     <w:p>
@@ -13710,7 +13584,7 @@
         <mc:AlternateContent>
           <mc:Choice Requires="wps">
             <w:drawing>
-              <wp:anchor distT="0" distB="0" distL="114300" distR="114300" simplePos="0" relativeHeight="251741184" behindDoc="0" locked="0" layoutInCell="1" allowOverlap="1" wp14:anchorId="6744E8EE" wp14:editId="59A8D73D">
+              <wp:anchor distT="0" distB="0" distL="114300" distR="114300" simplePos="0" relativeHeight="251741184" behindDoc="0" locked="0" layoutInCell="1" allowOverlap="1" wp14:anchorId="7A19841F" wp14:editId="3FEE8708">
                 <wp:simplePos x="0" y="0"/>
                 <wp:positionH relativeFrom="column">
                   <wp:posOffset>3538145</wp:posOffset>
@@ -13786,7 +13660,7 @@
         <mc:AlternateContent>
           <mc:Choice Requires="wps">
             <w:drawing>
-              <wp:anchor distT="0" distB="0" distL="114300" distR="114300" simplePos="0" relativeHeight="251740160" behindDoc="0" locked="0" layoutInCell="1" allowOverlap="1" wp14:anchorId="3D5624C3" wp14:editId="2CCD325F">
+              <wp:anchor distT="0" distB="0" distL="114300" distR="114300" simplePos="0" relativeHeight="251740160" behindDoc="0" locked="0" layoutInCell="1" allowOverlap="1" wp14:anchorId="3CBF1BCB" wp14:editId="0A9A0514">
                 <wp:simplePos x="0" y="0"/>
                 <wp:positionH relativeFrom="column">
                   <wp:posOffset>2864298</wp:posOffset>
@@ -13875,7 +13749,7 @@
         <mc:AlternateContent>
           <mc:Choice Requires="wps">
             <w:drawing>
-              <wp:anchor distT="0" distB="0" distL="114300" distR="114300" simplePos="0" relativeHeight="251759616" behindDoc="0" locked="0" layoutInCell="1" allowOverlap="1" wp14:anchorId="57121EB5" wp14:editId="6D30E86F">
+              <wp:anchor distT="0" distB="0" distL="114300" distR="114300" simplePos="0" relativeHeight="251759616" behindDoc="0" locked="0" layoutInCell="1" allowOverlap="1" wp14:anchorId="51C18AEF" wp14:editId="08FBD549">
                 <wp:simplePos x="0" y="0"/>
                 <wp:positionH relativeFrom="column">
                   <wp:posOffset>4222750</wp:posOffset>
@@ -13953,7 +13827,7 @@
           </mc:Choice>
           <mc:Fallback>
             <w:pict>
-              <v:rect w14:anchorId="57121EB5" id="Rectangle 552" o:spid="_x0000_s1050" style="position:absolute;left:0;text-align:left;margin-left:332.5pt;margin-top:9.55pt;width:147.8pt;height:27.05pt;z-index:251759616;visibility:visible;mso-wrap-style:square;mso-width-percent:0;mso-height-percent:0;mso-wrap-distance-left:9pt;mso-wrap-distance-top:0;mso-wrap-distance-right:9pt;mso-wrap-distance-bottom:0;mso-position-horizontal:absolute;mso-position-horizontal-relative:text;mso-position-vertical:absolute;mso-position-vertical-relative:text;mso-width-percent:0;mso-height-percent:0;mso-width-relative:page;mso-height-relative:page;v-text-anchor:top" o:gfxdata="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" strokeweight="1.5pt">
+              <v:rect w14:anchorId="51C18AEF" id="Rectangle 552" o:spid="_x0000_s1050" style="position:absolute;left:0;text-align:left;margin-left:332.5pt;margin-top:9.55pt;width:147.8pt;height:27.05pt;z-index:251759616;visibility:visible;mso-wrap-style:square;mso-width-percent:0;mso-height-percent:0;mso-wrap-distance-left:9pt;mso-wrap-distance-top:0;mso-wrap-distance-right:9pt;mso-wrap-distance-bottom:0;mso-position-horizontal:absolute;mso-position-horizontal-relative:text;mso-position-vertical:absolute;mso-position-vertical-relative:text;mso-width-percent:0;mso-height-percent:0;mso-width-relative:page;mso-height-relative:page;v-text-anchor:top" o:gfxdata="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" strokeweight="1.5pt">
                 <v:textbox>
                   <w:txbxContent>
                     <w:p>
@@ -14002,7 +13876,7 @@
         <mc:AlternateContent>
           <mc:Choice Requires="wps">
             <w:drawing>
-              <wp:anchor distT="0" distB="0" distL="114300" distR="114300" simplePos="0" relativeHeight="251761664" behindDoc="0" locked="0" layoutInCell="1" allowOverlap="1" wp14:anchorId="0851CCA2" wp14:editId="45242251">
+              <wp:anchor distT="0" distB="0" distL="114300" distR="114300" simplePos="0" relativeHeight="251761664" behindDoc="0" locked="0" layoutInCell="1" allowOverlap="1" wp14:anchorId="4031F88F" wp14:editId="581951C7">
                 <wp:simplePos x="0" y="0"/>
                 <wp:positionH relativeFrom="column">
                   <wp:posOffset>3542030</wp:posOffset>
@@ -14091,7 +13965,7 @@
         <mc:AlternateContent>
           <mc:Choice Requires="wps">
             <w:drawing>
-              <wp:anchor distT="0" distB="0" distL="114300" distR="114300" simplePos="0" relativeHeight="251743232" behindDoc="0" locked="0" layoutInCell="1" allowOverlap="1" wp14:anchorId="16455180" wp14:editId="7C544754">
+              <wp:anchor distT="0" distB="0" distL="114300" distR="114300" simplePos="0" relativeHeight="251743232" behindDoc="0" locked="0" layoutInCell="1" allowOverlap="1" wp14:anchorId="5E63123D" wp14:editId="19BF8AED">
                 <wp:simplePos x="0" y="0"/>
                 <wp:positionH relativeFrom="column">
                   <wp:posOffset>4223945</wp:posOffset>
@@ -14169,7 +14043,7 @@
           </mc:Choice>
           <mc:Fallback>
             <w:pict>
-              <v:rect w14:anchorId="16455180" id="_x0000_s1051" style="position:absolute;left:0;text-align:left;margin-left:332.6pt;margin-top:1.15pt;width:146.3pt;height:27.05pt;z-index:251743232;visibility:visible;mso-wrap-style:square;mso-width-percent:0;mso-height-percent:0;mso-wrap-distance-left:9pt;mso-wrap-distance-top:0;mso-wrap-distance-right:9pt;mso-wrap-distance-bottom:0;mso-position-horizontal:absolute;mso-position-horizontal-relative:text;mso-position-vertical:absolute;mso-position-vertical-relative:text;mso-width-percent:0;mso-height-percent:0;mso-width-relative:page;mso-height-relative:page;v-text-anchor:top" o:gfxdata="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" strokeweight="1.5pt">
+              <v:rect w14:anchorId="5E63123D" id="_x0000_s1051" style="position:absolute;left:0;text-align:left;margin-left:332.6pt;margin-top:1.15pt;width:146.3pt;height:27.05pt;z-index:251743232;visibility:visible;mso-wrap-style:square;mso-width-percent:0;mso-height-percent:0;mso-wrap-distance-left:9pt;mso-wrap-distance-top:0;mso-wrap-distance-right:9pt;mso-wrap-distance-bottom:0;mso-position-horizontal:absolute;mso-position-horizontal-relative:text;mso-position-vertical:absolute;mso-position-vertical-relative:text;mso-width-percent:0;mso-height-percent:0;mso-width-relative:page;mso-height-relative:page;v-text-anchor:top" o:gfxdata="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" strokeweight="1.5pt">
                 <v:textbox>
                   <w:txbxContent>
                     <w:p>
@@ -14205,7 +14079,7 @@
         <mc:AlternateContent>
           <mc:Choice Requires="wps">
             <w:drawing>
-              <wp:anchor distT="0" distB="0" distL="114300" distR="114300" simplePos="0" relativeHeight="251742208" behindDoc="0" locked="0" layoutInCell="1" allowOverlap="1" wp14:anchorId="48416BAF" wp14:editId="10CCF052">
+              <wp:anchor distT="0" distB="0" distL="114300" distR="114300" simplePos="0" relativeHeight="251742208" behindDoc="0" locked="0" layoutInCell="1" allowOverlap="1" wp14:anchorId="644154A0" wp14:editId="3958769C">
                 <wp:simplePos x="0" y="0"/>
                 <wp:positionH relativeFrom="column">
                   <wp:posOffset>3542665</wp:posOffset>
@@ -14317,14 +14191,15 @@
           <w:rFonts w:cs="Times New Roman"/>
         </w:rPr>
       </w:pPr>
-      <w:bookmarkStart w:id="12" w:name="_Toc198387936"/>
-      <w:r>
-        <w:rPr>
-          <w:rFonts w:cs="Times New Roman"/>
-        </w:rPr>
+      <w:bookmarkStart w:id="10" w:name="_Toc198623698"/>
+      <w:r>
+        <w:rPr>
+          <w:rFonts w:cs="Times New Roman"/>
+        </w:rPr>
+        <w:lastRenderedPageBreak/>
         <w:t>ОПИСАНИЕ СТРУКТУР ДАННЫХ</w:t>
       </w:r>
-      <w:bookmarkEnd w:id="12"/>
+      <w:bookmarkEnd w:id="10"/>
     </w:p>
     <w:p>
       <w:pPr>
@@ -14744,7 +14619,7 @@
                 <w:szCs w:val="28"/>
               </w:rPr>
             </w:pPr>
-            <w:bookmarkStart w:id="13" w:name="_Hlk499958808"/>
+            <w:bookmarkStart w:id="11" w:name="_Hlk499958808"/>
             <w:proofErr w:type="spellStart"/>
             <w:r>
               <w:rPr>
@@ -14831,7 +14706,7 @@
           </w:p>
         </w:tc>
       </w:tr>
-      <w:bookmarkEnd w:id="13"/>
+      <w:bookmarkEnd w:id="11"/>
       <w:tr>
         <w:tc>
           <w:tcPr>
@@ -15318,6 +15193,7 @@
           <w:rFonts w:cs="Times New Roman"/>
           <w:szCs w:val="28"/>
         </w:rPr>
+        <w:lastRenderedPageBreak/>
         <w:t xml:space="preserve">Продолжение таблицы </w:t>
       </w:r>
       <w:r>
@@ -16115,6 +15991,7 @@
           <w:rFonts w:cs="Times New Roman"/>
           <w:szCs w:val="28"/>
         </w:rPr>
+        <w:lastRenderedPageBreak/>
         <w:t xml:space="preserve">Продолжение таблицы </w:t>
       </w:r>
       <w:r>
@@ -17108,19 +16985,17 @@
     <w:p>
       <w:pPr>
         <w:pStyle w:val="1"/>
-        <w:numPr>
-          <w:ilvl w:val="0"/>
-          <w:numId w:val="7"/>
-        </w:numPr>
-        <w:rPr>
-          <w:rFonts w:cs="Times New Roman"/>
-        </w:rPr>
-      </w:pPr>
-      <w:bookmarkStart w:id="14" w:name="_Toc198387937"/>
-      <w:r>
-        <w:rPr>
-          <w:rFonts w:cs="Times New Roman"/>
-        </w:rPr>
+        <w:ind w:left="720"/>
+        <w:rPr>
+          <w:rFonts w:cs="Times New Roman"/>
+        </w:rPr>
+      </w:pPr>
+      <w:bookmarkStart w:id="12" w:name="_Toc198623699"/>
+      <w:r>
+        <w:rPr>
+          <w:rFonts w:cs="Times New Roman"/>
+        </w:rPr>
+        <w:lastRenderedPageBreak/>
         <w:t>ЗАКЛЮЧЕНИ</w:t>
       </w:r>
       <w:r>
@@ -17129,7 +17004,7 @@
         </w:rPr>
         <w:t>Е</w:t>
       </w:r>
-      <w:bookmarkEnd w:id="14"/>
+      <w:bookmarkEnd w:id="12"/>
     </w:p>
     <w:p>
       <w:pPr>
@@ -17199,14 +17074,14 @@
           <w:rFonts w:cs="Times New Roman"/>
         </w:rPr>
       </w:pPr>
-      <w:bookmarkStart w:id="15" w:name="_Toc198387938"/>
+      <w:bookmarkStart w:id="13" w:name="_Toc198623700"/>
       <w:r>
         <w:rPr>
           <w:rFonts w:cs="Times New Roman"/>
         </w:rPr>
         <w:t>БИБЛИОГРАФИЧЕСКИЙ СПИСОК</w:t>
       </w:r>
-      <w:bookmarkEnd w:id="15"/>
+      <w:bookmarkEnd w:id="13"/>
     </w:p>
     <w:p>
       <w:pPr>
@@ -17222,6 +17097,8 @@
           <w:u w:val="none"/>
         </w:rPr>
       </w:pPr>
+      <w:bookmarkStart w:id="14" w:name="_GoBack"/>
+      <w:bookmarkEnd w:id="14"/>
     </w:p>
     <w:p>
       <w:pPr>
@@ -17230,7 +17107,7 @@
           <w:ilvl w:val="0"/>
           <w:numId w:val="9"/>
         </w:numPr>
-        <w:spacing w:before="100" w:beforeAutospacing="1" w:after="100" w:afterAutospacing="1"/>
+        <w:spacing w:before="100" w:beforeAutospacing="1" w:after="100" w:afterAutospacing="1" w:line="360" w:lineRule="auto"/>
       </w:pPr>
       <w:proofErr w:type="spellStart"/>
       <w:r>
@@ -17280,7 +17157,7 @@
           <w:ilvl w:val="0"/>
           <w:numId w:val="9"/>
         </w:numPr>
-        <w:spacing w:before="100" w:beforeAutospacing="1" w:after="100" w:afterAutospacing="1"/>
+        <w:spacing w:before="100" w:beforeAutospacing="1" w:after="100" w:afterAutospacing="1" w:line="360" w:lineRule="auto"/>
         <w:jc w:val="left"/>
         <w:rPr>
           <w:sz w:val="24"/>
@@ -17334,7 +17211,7 @@
           <w:ilvl w:val="0"/>
           <w:numId w:val="9"/>
         </w:numPr>
-        <w:spacing w:before="100" w:beforeAutospacing="1" w:after="100" w:afterAutospacing="1"/>
+        <w:spacing w:before="100" w:beforeAutospacing="1" w:after="100" w:afterAutospacing="1" w:line="360" w:lineRule="auto"/>
       </w:pPr>
       <w:proofErr w:type="spellStart"/>
       <w:r>
@@ -17376,7 +17253,7 @@
           <w:ilvl w:val="0"/>
           <w:numId w:val="9"/>
         </w:numPr>
-        <w:spacing w:before="100" w:beforeAutospacing="1" w:after="100" w:afterAutospacing="1"/>
+        <w:spacing w:before="100" w:beforeAutospacing="1" w:after="100" w:afterAutospacing="1" w:line="360" w:lineRule="auto"/>
       </w:pPr>
       <w:r>
         <w:t xml:space="preserve">Орлов А. И. Прикладная </w:t>
@@ -17405,7 +17282,7 @@
           <w:ilvl w:val="0"/>
           <w:numId w:val="9"/>
         </w:numPr>
-        <w:spacing w:before="100" w:beforeAutospacing="1" w:after="100" w:afterAutospacing="1"/>
+        <w:spacing w:before="100" w:beforeAutospacing="1" w:after="100" w:afterAutospacing="1" w:line="360" w:lineRule="auto"/>
       </w:pPr>
       <w:r>
         <w:t xml:space="preserve">Павловская Т. А. С/С++. Программирование на языке высокого </w:t>
@@ -17434,7 +17311,7 @@
           <w:ilvl w:val="0"/>
           <w:numId w:val="9"/>
         </w:numPr>
-        <w:spacing w:before="100" w:beforeAutospacing="1" w:after="100" w:afterAutospacing="1"/>
+        <w:spacing w:before="100" w:beforeAutospacing="1" w:after="100" w:afterAutospacing="1" w:line="360" w:lineRule="auto"/>
       </w:pPr>
       <w:r>
         <w:t xml:space="preserve">Павловская Т. А., Щупак Ю. А. С++. Объектно-ориентированное </w:t>
@@ -17463,7 +17340,7 @@
           <w:ilvl w:val="0"/>
           <w:numId w:val="9"/>
         </w:numPr>
-        <w:spacing w:before="100" w:beforeAutospacing="1" w:after="100" w:afterAutospacing="1"/>
+        <w:spacing w:before="100" w:beforeAutospacing="1" w:after="100" w:afterAutospacing="1" w:line="360" w:lineRule="auto"/>
       </w:pPr>
       <w:r>
         <w:t xml:space="preserve">Пахомов Б. И. С/С++ и MS </w:t>
@@ -17492,7 +17369,7 @@
           <w:ilvl w:val="0"/>
           <w:numId w:val="9"/>
         </w:numPr>
-        <w:spacing w:before="100" w:beforeAutospacing="1" w:after="100" w:afterAutospacing="1"/>
+        <w:spacing w:before="100" w:beforeAutospacing="1" w:after="100" w:afterAutospacing="1" w:line="360" w:lineRule="auto"/>
       </w:pPr>
       <w:proofErr w:type="spellStart"/>
       <w:r>
@@ -17534,7 +17411,7 @@
           <w:ilvl w:val="0"/>
           <w:numId w:val="9"/>
         </w:numPr>
-        <w:spacing w:before="100" w:beforeAutospacing="1" w:after="100" w:afterAutospacing="1"/>
+        <w:spacing w:before="100" w:beforeAutospacing="1" w:after="100" w:afterAutospacing="1" w:line="360" w:lineRule="auto"/>
       </w:pPr>
       <w:r>
         <w:t xml:space="preserve">Шаг 119. </w:t>
@@ -17582,7 +17459,7 @@
           <w:ilvl w:val="0"/>
           <w:numId w:val="9"/>
         </w:numPr>
-        <w:spacing w:before="100" w:beforeAutospacing="1" w:after="100" w:afterAutospacing="1"/>
+        <w:spacing w:before="100" w:beforeAutospacing="1" w:after="100" w:afterAutospacing="1" w:line="360" w:lineRule="auto"/>
       </w:pPr>
       <w:r>
         <w:t xml:space="preserve">Шаг 120. </w:t>
@@ -17630,9 +17507,10 @@
           <w:ilvl w:val="0"/>
           <w:numId w:val="9"/>
         </w:numPr>
-        <w:spacing w:before="100" w:beforeAutospacing="1" w:after="100" w:afterAutospacing="1"/>
-      </w:pPr>
-      <w:r>
+        <w:spacing w:before="100" w:beforeAutospacing="1" w:after="100" w:afterAutospacing="1" w:line="360" w:lineRule="auto"/>
+      </w:pPr>
+      <w:r>
+        <w:lastRenderedPageBreak/>
         <w:t>Шаг</w:t>
       </w:r>
       <w:r>
@@ -17645,6 +17523,9 @@
         <w:t>Начала</w:t>
       </w:r>
       <w:r>
+        <w:rPr>
+          <w:lang w:val="en-US"/>
+        </w:rPr>
         <w:t xml:space="preserve">. </w:t>
       </w:r>
       <w:r>
@@ -17664,7 +17545,7 @@
           <w:ilvl w:val="0"/>
           <w:numId w:val="9"/>
         </w:numPr>
-        <w:spacing w:before="100" w:beforeAutospacing="1" w:after="100" w:afterAutospacing="1"/>
+        <w:spacing w:before="100" w:beforeAutospacing="1" w:after="100" w:afterAutospacing="1" w:line="360" w:lineRule="auto"/>
       </w:pPr>
       <w:r>
         <w:t>Шаг</w:t>
@@ -17679,6 +17560,9 @@
         <w:t>Начала</w:t>
       </w:r>
       <w:r>
+        <w:rPr>
+          <w:lang w:val="en-US"/>
+        </w:rPr>
         <w:t xml:space="preserve">. </w:t>
       </w:r>
       <w:r>
@@ -17698,7 +17582,7 @@
           <w:ilvl w:val="0"/>
           <w:numId w:val="9"/>
         </w:numPr>
-        <w:spacing w:before="100" w:beforeAutospacing="1" w:after="100" w:afterAutospacing="1"/>
+        <w:spacing w:before="100" w:beforeAutospacing="1" w:after="100" w:afterAutospacing="1" w:line="360" w:lineRule="auto"/>
       </w:pPr>
       <w:r>
         <w:t>Шаг</w:t>
@@ -17713,6 +17597,9 @@
         <w:t>Начала</w:t>
       </w:r>
       <w:r>
+        <w:rPr>
+          <w:lang w:val="en-US"/>
+        </w:rPr>
         <w:t xml:space="preserve">. </w:t>
       </w:r>
       <w:r>
@@ -17822,7 +17709,7 @@
           <w:ilvl w:val="0"/>
           <w:numId w:val="9"/>
         </w:numPr>
-        <w:spacing w:before="100" w:beforeAutospacing="1" w:after="100" w:afterAutospacing="1"/>
+        <w:spacing w:before="100" w:beforeAutospacing="1" w:after="100" w:afterAutospacing="1" w:line="360" w:lineRule="auto"/>
       </w:pPr>
       <w:r>
         <w:t>Шаг</w:t>
@@ -17837,6 +17724,9 @@
         <w:t>Начала</w:t>
       </w:r>
       <w:r>
+        <w:rPr>
+          <w:lang w:val="en-US"/>
+        </w:rPr>
         <w:t xml:space="preserve">. </w:t>
       </w:r>
       <w:r>
@@ -17872,7 +17762,7 @@
           <w:ilvl w:val="0"/>
           <w:numId w:val="9"/>
         </w:numPr>
-        <w:spacing w:before="100" w:beforeAutospacing="1" w:after="100" w:afterAutospacing="1"/>
+        <w:spacing w:before="100" w:beforeAutospacing="1" w:after="100" w:afterAutospacing="1" w:line="360" w:lineRule="auto"/>
       </w:pPr>
       <w:r>
         <w:t>Шаг</w:t>
@@ -17887,6 +17777,9 @@
         <w:t>Начала</w:t>
       </w:r>
       <w:r>
+        <w:rPr>
+          <w:lang w:val="en-US"/>
+        </w:rPr>
         <w:t xml:space="preserve">. </w:t>
       </w:r>
       <w:r>
@@ -17922,7 +17815,7 @@
           <w:ilvl w:val="0"/>
           <w:numId w:val="9"/>
         </w:numPr>
-        <w:spacing w:before="100" w:beforeAutospacing="1" w:after="100" w:afterAutospacing="1"/>
+        <w:spacing w:before="100" w:beforeAutospacing="1" w:after="100" w:afterAutospacing="1" w:line="360" w:lineRule="auto"/>
       </w:pPr>
       <w:r>
         <w:t>Шаг</w:t>
@@ -17937,6 +17830,9 @@
         <w:t>Начала</w:t>
       </w:r>
       <w:r>
+        <w:rPr>
+          <w:lang w:val="en-US"/>
+        </w:rPr>
         <w:t xml:space="preserve">. </w:t>
       </w:r>
       <w:r>
@@ -18030,7 +17926,7 @@
           <w:rPr>
             <w:noProof/>
           </w:rPr>
-          <w:t>6</w:t>
+          <w:t>21</w:t>
         </w:r>
         <w:r>
           <w:fldChar w:fldCharType="end"/>
@@ -20111,7 +20007,7 @@
 </file>
 
 <file path=customXml/itemProps1.xml><?xml version="1.0" encoding="utf-8"?>
-<ds:datastoreItem xmlns:ds="http://schemas.openxmlformats.org/officeDocument/2006/customXml" ds:itemID="{4C87586B-6E9D-47C1-8AD1-48186C6B734B}">
+<ds:datastoreItem xmlns:ds="http://schemas.openxmlformats.org/officeDocument/2006/customXml" ds:itemID="{9534B860-3DA4-42B9-ACEB-59F87103716D}">
   <ds:schemaRefs>
     <ds:schemaRef ds:uri="http://schemas.openxmlformats.org/officeDocument/2006/bibliography"/>
   </ds:schemaRefs>
